--- a/data/docx/band_001/A145.docx
+++ b/data/docx/band_001/A145.docx
@@ -108,7 +108,25 @@
                 <w:sz w:val="24"/>
                 <w:szCs w:val="24"/>
               </w:rPr>
-              <w:t>1525 Juli 20.—31. Toledo.</w:t>
+              <w:t>1525 Juli 20.</w:t>
+            </w:r>
+            <w:r>
+              <w:rPr>
+                <w:rFonts w:ascii="Times New Roman" w:hAnsi="Times New Roman" w:cs="Times New Roman"/>
+                <w:i/>
+                <w:sz w:val="24"/>
+                <w:szCs w:val="24"/>
+              </w:rPr>
+              <w:t xml:space="preserve"> – </w:t>
+            </w:r>
+            <w:r>
+              <w:rPr>
+                <w:rFonts w:ascii="Times New Roman" w:hAnsi="Times New Roman" w:cs="Times New Roman"/>
+                <w:i/>
+                <w:sz w:val="24"/>
+                <w:szCs w:val="24"/>
+              </w:rPr>
+              <w:t>31. Toledo.</w:t>
             </w:r>
           </w:p>
         </w:tc>
@@ -210,13 +228,8 @@
         </w:rPr>
         <w:t xml:space="preserve"> </w:t>
       </w:r>
-      <w:proofErr w:type="gramStart"/>
-      <w:r>
-        <w:t>Deutscher</w:t>
-      </w:r>
-      <w:proofErr w:type="gramEnd"/>
-      <w:r>
-        <w:t xml:space="preserve"> Brief wegen der Münze.</w:t>
+      <w:r>
+        <w:t>Deutscher Brief wegen der Münze.</w:t>
       </w:r>
       <w:r>
         <w:t xml:space="preserve"> </w:t>
@@ -1035,27 +1048,7 @@
           <w:szCs w:val="24"/>
           <w:lang w:val="fr-FR"/>
         </w:rPr>
-        <w:t xml:space="preserve">. </w:t>
-      </w:r>
-      <w:proofErr w:type="gramStart"/>
-      <w:r>
-        <w:rPr>
-          <w:rFonts w:ascii="Times New Roman" w:hAnsi="Times New Roman" w:cs="Times New Roman"/>
-          <w:sz w:val="24"/>
-          <w:szCs w:val="24"/>
-          <w:lang w:val="fr-FR"/>
-        </w:rPr>
-        <w:t>roi</w:t>
-      </w:r>
-      <w:proofErr w:type="gramEnd"/>
-      <w:r>
-        <w:rPr>
-          <w:rFonts w:ascii="Times New Roman" w:hAnsi="Times New Roman" w:cs="Times New Roman"/>
-          <w:sz w:val="24"/>
-          <w:szCs w:val="24"/>
-          <w:lang w:val="fr-FR"/>
-        </w:rPr>
-        <w:t xml:space="preserve"> de France soit amené près du lieu, où je serai, afin que l’on lui </w:t>
+        <w:t xml:space="preserve">. roi de France soit amené près du lieu, où je serai, afin que l’on lui </w:t>
       </w:r>
       <w:proofErr w:type="spellStart"/>
       <w:r>
@@ -1096,20 +1089,9 @@
           <w:szCs w:val="24"/>
           <w:lang w:val="fr-FR"/>
         </w:rPr>
-        <w:t xml:space="preserve"> de lad. </w:t>
-      </w:r>
-      <w:proofErr w:type="gramStart"/>
-      <w:r>
-        <w:rPr>
-          <w:rFonts w:ascii="Times New Roman" w:hAnsi="Times New Roman" w:cs="Times New Roman"/>
-          <w:sz w:val="24"/>
-          <w:szCs w:val="24"/>
-          <w:lang w:val="fr-FR"/>
-        </w:rPr>
-        <w:t>paix</w:t>
+        <w:t xml:space="preserve"> de lad. paix</w:t>
       </w:r>
       <w:commentRangeEnd w:id="4"/>
-      <w:proofErr w:type="gramEnd"/>
       <w:r>
         <w:rPr>
           <w:rStyle w:val="Kommentarzeichen"/>
@@ -1204,85 +1186,65 @@
           <w:szCs w:val="24"/>
           <w:lang w:val="fr-FR"/>
         </w:rPr>
+        <w:t xml:space="preserve">. saufconduit pour la </w:t>
+      </w:r>
+      <w:commentRangeStart w:id="5"/>
+      <w:r>
+        <w:rPr>
+          <w:rFonts w:ascii="Times New Roman" w:hAnsi="Times New Roman" w:cs="Times New Roman"/>
+          <w:sz w:val="24"/>
+          <w:szCs w:val="24"/>
+          <w:lang w:val="fr-FR"/>
+        </w:rPr>
+        <w:t>duchesse d’</w:t>
+      </w:r>
+      <w:proofErr w:type="spellStart"/>
+      <w:r>
+        <w:rPr>
+          <w:rFonts w:ascii="Times New Roman" w:hAnsi="Times New Roman" w:cs="Times New Roman"/>
+          <w:sz w:val="24"/>
+          <w:szCs w:val="24"/>
+          <w:lang w:val="fr-FR"/>
+        </w:rPr>
+        <w:t>Alançon</w:t>
+      </w:r>
+      <w:commentRangeEnd w:id="5"/>
+      <w:proofErr w:type="spellEnd"/>
+      <w:r>
+        <w:rPr>
+          <w:rStyle w:val="Kommentarzeichen"/>
+        </w:rPr>
+        <w:commentReference w:id="5"/>
+      </w:r>
+      <w:r>
+        <w:rPr>
+          <w:rFonts w:ascii="Times New Roman" w:hAnsi="Times New Roman" w:cs="Times New Roman"/>
+          <w:sz w:val="24"/>
+          <w:szCs w:val="24"/>
+          <w:lang w:val="fr-FR"/>
+        </w:rPr>
+        <w:t xml:space="preserve">, je l’ai accordé et fait bailler </w:t>
+      </w:r>
+      <w:proofErr w:type="spellStart"/>
+      <w:r>
+        <w:rPr>
+          <w:rFonts w:ascii="Times New Roman" w:hAnsi="Times New Roman" w:cs="Times New Roman"/>
+          <w:sz w:val="24"/>
+          <w:szCs w:val="24"/>
+          <w:lang w:val="fr-FR"/>
+        </w:rPr>
+        <w:t>aud</w:t>
+      </w:r>
+      <w:proofErr w:type="spellEnd"/>
+      <w:r>
+        <w:rPr>
+          <w:rFonts w:ascii="Times New Roman" w:hAnsi="Times New Roman" w:cs="Times New Roman"/>
+          <w:sz w:val="24"/>
+          <w:szCs w:val="24"/>
+          <w:lang w:val="fr-FR"/>
+        </w:rPr>
         <w:t xml:space="preserve">. </w:t>
       </w:r>
-      <w:proofErr w:type="gramStart"/>
-      <w:r>
-        <w:rPr>
-          <w:rFonts w:ascii="Times New Roman" w:hAnsi="Times New Roman" w:cs="Times New Roman"/>
-          <w:sz w:val="24"/>
-          <w:szCs w:val="24"/>
-          <w:lang w:val="fr-FR"/>
-        </w:rPr>
-        <w:t>saufconduit</w:t>
-      </w:r>
-      <w:proofErr w:type="gramEnd"/>
-      <w:r>
-        <w:rPr>
-          <w:rFonts w:ascii="Times New Roman" w:hAnsi="Times New Roman" w:cs="Times New Roman"/>
-          <w:sz w:val="24"/>
-          <w:szCs w:val="24"/>
-          <w:lang w:val="fr-FR"/>
-        </w:rPr>
-        <w:t xml:space="preserve"> pour la </w:t>
-      </w:r>
-      <w:commentRangeStart w:id="5"/>
-      <w:r>
-        <w:rPr>
-          <w:rFonts w:ascii="Times New Roman" w:hAnsi="Times New Roman" w:cs="Times New Roman"/>
-          <w:sz w:val="24"/>
-          <w:szCs w:val="24"/>
-          <w:lang w:val="fr-FR"/>
-        </w:rPr>
-        <w:t>duchesse d’</w:t>
-      </w:r>
-      <w:proofErr w:type="spellStart"/>
-      <w:r>
-        <w:rPr>
-          <w:rFonts w:ascii="Times New Roman" w:hAnsi="Times New Roman" w:cs="Times New Roman"/>
-          <w:sz w:val="24"/>
-          <w:szCs w:val="24"/>
-          <w:lang w:val="fr-FR"/>
-        </w:rPr>
-        <w:t>Alançon</w:t>
-      </w:r>
-      <w:commentRangeEnd w:id="5"/>
-      <w:proofErr w:type="spellEnd"/>
-      <w:r>
-        <w:rPr>
-          <w:rStyle w:val="Kommentarzeichen"/>
-        </w:rPr>
-        <w:commentReference w:id="5"/>
-      </w:r>
-      <w:r>
-        <w:rPr>
-          <w:rFonts w:ascii="Times New Roman" w:hAnsi="Times New Roman" w:cs="Times New Roman"/>
-          <w:sz w:val="24"/>
-          <w:szCs w:val="24"/>
-          <w:lang w:val="fr-FR"/>
-        </w:rPr>
-        <w:t xml:space="preserve">, je l’ai accordé et fait bailler </w:t>
-      </w:r>
-      <w:proofErr w:type="spellStart"/>
-      <w:r>
-        <w:rPr>
-          <w:rFonts w:ascii="Times New Roman" w:hAnsi="Times New Roman" w:cs="Times New Roman"/>
-          <w:sz w:val="24"/>
-          <w:szCs w:val="24"/>
-          <w:lang w:val="fr-FR"/>
-        </w:rPr>
-        <w:t>aud</w:t>
-      </w:r>
-      <w:proofErr w:type="spellEnd"/>
-      <w:r>
-        <w:rPr>
-          <w:rFonts w:ascii="Times New Roman" w:hAnsi="Times New Roman" w:cs="Times New Roman"/>
-          <w:sz w:val="24"/>
-          <w:szCs w:val="24"/>
-          <w:lang w:val="fr-FR"/>
-        </w:rPr>
-        <w:t xml:space="preserve">. </w:t>
-      </w:r>
       <w:commentRangeStart w:id="6"/>
       <w:r>
         <w:rPr>
@@ -1307,27 +1269,7 @@
           <w:szCs w:val="24"/>
           <w:lang w:val="fr-FR"/>
         </w:rPr>
-        <w:t xml:space="preserve"> moyennant qu’il </w:t>
-      </w:r>
-      <w:proofErr w:type="gramStart"/>
-      <w:r>
-        <w:rPr>
-          <w:rFonts w:ascii="Times New Roman" w:hAnsi="Times New Roman" w:cs="Times New Roman"/>
-          <w:sz w:val="24"/>
-          <w:szCs w:val="24"/>
-          <w:lang w:val="fr-FR"/>
-        </w:rPr>
-        <w:t>a</w:t>
-      </w:r>
-      <w:proofErr w:type="gramEnd"/>
-      <w:r>
-        <w:rPr>
-          <w:rFonts w:ascii="Times New Roman" w:hAnsi="Times New Roman" w:cs="Times New Roman"/>
-          <w:sz w:val="24"/>
-          <w:szCs w:val="24"/>
-          <w:lang w:val="fr-FR"/>
-        </w:rPr>
-        <w:t xml:space="preserve"> promis que en semblable sera fait pour </w:t>
+        <w:t xml:space="preserve"> moyennant qu’il a promis que en semblable sera fait pour </w:t>
       </w:r>
       <w:proofErr w:type="spellStart"/>
       <w:r>
@@ -1423,27 +1365,7 @@
           <w:szCs w:val="24"/>
           <w:lang w:val="fr-FR"/>
         </w:rPr>
-        <w:t xml:space="preserve"> pour entendre en ce que lui touche au fait de lad. </w:t>
-      </w:r>
-      <w:proofErr w:type="gramStart"/>
-      <w:r>
-        <w:rPr>
-          <w:rFonts w:ascii="Times New Roman" w:hAnsi="Times New Roman" w:cs="Times New Roman"/>
-          <w:sz w:val="24"/>
-          <w:szCs w:val="24"/>
-          <w:lang w:val="fr-FR"/>
-        </w:rPr>
-        <w:t>paix</w:t>
-      </w:r>
-      <w:proofErr w:type="gramEnd"/>
-      <w:r>
-        <w:rPr>
-          <w:rFonts w:ascii="Times New Roman" w:hAnsi="Times New Roman" w:cs="Times New Roman"/>
-          <w:sz w:val="24"/>
-          <w:szCs w:val="24"/>
-          <w:lang w:val="fr-FR"/>
-        </w:rPr>
-        <w:t xml:space="preserve"> et lui renvoie mes </w:t>
+        <w:t xml:space="preserve"> pour entendre en ce que lui touche au fait de lad. paix et lui renvoie mes </w:t>
       </w:r>
       <w:proofErr w:type="spellStart"/>
       <w:r>
@@ -1547,25 +1469,14 @@
         <w:t xml:space="preserve">. </w:t>
       </w:r>
       <w:commentRangeStart w:id="8"/>
-      <w:proofErr w:type="gramStart"/>
-      <w:r>
-        <w:rPr>
-          <w:rFonts w:ascii="Times New Roman" w:hAnsi="Times New Roman" w:cs="Times New Roman"/>
-          <w:sz w:val="24"/>
-          <w:szCs w:val="24"/>
-          <w:lang w:val="fr-FR"/>
-        </w:rPr>
-        <w:t>roi</w:t>
-      </w:r>
-      <w:proofErr w:type="gramEnd"/>
-      <w:r>
-        <w:rPr>
-          <w:rFonts w:ascii="Times New Roman" w:hAnsi="Times New Roman" w:cs="Times New Roman"/>
-          <w:sz w:val="24"/>
-          <w:szCs w:val="24"/>
-          <w:lang w:val="fr-FR"/>
-        </w:rPr>
-        <w:t xml:space="preserve"> de France</w:t>
+      <w:r>
+        <w:rPr>
+          <w:rFonts w:ascii="Times New Roman" w:hAnsi="Times New Roman" w:cs="Times New Roman"/>
+          <w:sz w:val="24"/>
+          <w:szCs w:val="24"/>
+          <w:lang w:val="fr-FR"/>
+        </w:rPr>
+        <w:t>roi de France</w:t>
       </w:r>
       <w:commentRangeEnd w:id="8"/>
       <w:r>
@@ -1868,27 +1779,7 @@
           <w:szCs w:val="24"/>
           <w:lang w:val="fr-FR"/>
         </w:rPr>
-        <w:t xml:space="preserve"> couchée lad. </w:t>
-      </w:r>
-      <w:proofErr w:type="gramStart"/>
-      <w:r>
-        <w:rPr>
-          <w:rFonts w:ascii="Times New Roman" w:hAnsi="Times New Roman" w:cs="Times New Roman"/>
-          <w:sz w:val="24"/>
-          <w:szCs w:val="24"/>
-          <w:lang w:val="fr-FR"/>
-        </w:rPr>
-        <w:t>abstinence</w:t>
-      </w:r>
-      <w:proofErr w:type="gramEnd"/>
-      <w:r>
-        <w:rPr>
-          <w:rFonts w:ascii="Times New Roman" w:hAnsi="Times New Roman" w:cs="Times New Roman"/>
-          <w:sz w:val="24"/>
-          <w:szCs w:val="24"/>
-          <w:lang w:val="fr-FR"/>
-        </w:rPr>
-        <w:t xml:space="preserve"> à durer jusques en fin de </w:t>
+        <w:t xml:space="preserve"> couchée lad. abstinence à durer jusques en fin de </w:t>
       </w:r>
       <w:proofErr w:type="spellStart"/>
       <w:r>
@@ -2303,19 +2194,119 @@
           <w:szCs w:val="24"/>
           <w:lang w:val="fr-FR"/>
         </w:rPr>
-        <w:t xml:space="preserve">, car puis qu’il est bien convenable </w:t>
-      </w:r>
-      <w:proofErr w:type="gramStart"/>
-      <w:r>
-        <w:rPr>
-          <w:rFonts w:ascii="Times New Roman" w:hAnsi="Times New Roman" w:cs="Times New Roman"/>
-          <w:sz w:val="24"/>
-          <w:szCs w:val="24"/>
-          <w:lang w:val="fr-FR"/>
-        </w:rPr>
-        <w:t>de avant</w:t>
-      </w:r>
-      <w:proofErr w:type="gramEnd"/>
+        <w:t xml:space="preserve">, car puis qu’il est bien convenable de avant mon </w:t>
+      </w:r>
+      <w:proofErr w:type="spellStart"/>
+      <w:r>
+        <w:rPr>
+          <w:rFonts w:ascii="Times New Roman" w:hAnsi="Times New Roman" w:cs="Times New Roman"/>
+          <w:sz w:val="24"/>
+          <w:szCs w:val="24"/>
+          <w:lang w:val="fr-FR"/>
+        </w:rPr>
+        <w:t>partement</w:t>
+      </w:r>
+      <w:proofErr w:type="spellEnd"/>
+      <w:r>
+        <w:rPr>
+          <w:rFonts w:ascii="Times New Roman" w:hAnsi="Times New Roman" w:cs="Times New Roman"/>
+          <w:sz w:val="24"/>
+          <w:szCs w:val="24"/>
+          <w:lang w:val="fr-FR"/>
+        </w:rPr>
+        <w:t xml:space="preserve"> de </w:t>
+      </w:r>
+      <w:proofErr w:type="spellStart"/>
+      <w:r>
+        <w:rPr>
+          <w:rFonts w:ascii="Times New Roman" w:hAnsi="Times New Roman" w:cs="Times New Roman"/>
+          <w:sz w:val="24"/>
+          <w:szCs w:val="24"/>
+          <w:lang w:val="fr-FR"/>
+        </w:rPr>
+        <w:t>pardeça</w:t>
+      </w:r>
+      <w:proofErr w:type="spellEnd"/>
+      <w:r>
+        <w:rPr>
+          <w:rFonts w:ascii="Times New Roman" w:hAnsi="Times New Roman" w:cs="Times New Roman"/>
+          <w:sz w:val="24"/>
+          <w:szCs w:val="24"/>
+          <w:lang w:val="fr-FR"/>
+        </w:rPr>
+        <w:t xml:space="preserve"> </w:t>
+      </w:r>
+      <w:proofErr w:type="spellStart"/>
+      <w:r>
+        <w:rPr>
+          <w:rFonts w:ascii="Times New Roman" w:hAnsi="Times New Roman" w:cs="Times New Roman"/>
+          <w:sz w:val="24"/>
+          <w:szCs w:val="24"/>
+          <w:lang w:val="fr-FR"/>
+        </w:rPr>
+        <w:t>sçavoir</w:t>
+      </w:r>
+      <w:proofErr w:type="spellEnd"/>
+      <w:r>
+        <w:rPr>
+          <w:rFonts w:ascii="Times New Roman" w:hAnsi="Times New Roman" w:cs="Times New Roman"/>
+          <w:sz w:val="24"/>
+          <w:szCs w:val="24"/>
+          <w:lang w:val="fr-FR"/>
+        </w:rPr>
+        <w:t xml:space="preserve">, si j’aurai paix ou guerre, et semble qu’il y a grand espoir que lad. paix se fera et y </w:t>
+      </w:r>
+      <w:proofErr w:type="spellStart"/>
+      <w:r>
+        <w:rPr>
+          <w:rFonts w:ascii="Times New Roman" w:hAnsi="Times New Roman" w:cs="Times New Roman"/>
+          <w:sz w:val="24"/>
+          <w:szCs w:val="24"/>
+          <w:lang w:val="fr-FR"/>
+        </w:rPr>
+        <w:t>fault</w:t>
+      </w:r>
+      <w:proofErr w:type="spellEnd"/>
+      <w:r>
+        <w:rPr>
+          <w:rFonts w:ascii="Times New Roman" w:hAnsi="Times New Roman" w:cs="Times New Roman"/>
+          <w:sz w:val="24"/>
+          <w:szCs w:val="24"/>
+          <w:lang w:val="fr-FR"/>
+        </w:rPr>
+        <w:t xml:space="preserve"> du temps, j’ai </w:t>
+      </w:r>
+      <w:proofErr w:type="spellStart"/>
+      <w:r>
+        <w:rPr>
+          <w:rFonts w:ascii="Times New Roman" w:hAnsi="Times New Roman" w:cs="Times New Roman"/>
+          <w:sz w:val="24"/>
+          <w:szCs w:val="24"/>
+          <w:lang w:val="fr-FR"/>
+        </w:rPr>
+        <w:t>conclud</w:t>
+      </w:r>
+      <w:proofErr w:type="spellEnd"/>
+      <w:r>
+        <w:rPr>
+          <w:rFonts w:ascii="Times New Roman" w:hAnsi="Times New Roman" w:cs="Times New Roman"/>
+          <w:sz w:val="24"/>
+          <w:szCs w:val="24"/>
+          <w:lang w:val="fr-FR"/>
+        </w:rPr>
+        <w:t xml:space="preserve"> de </w:t>
+      </w:r>
+      <w:proofErr w:type="spellStart"/>
+      <w:r>
+        <w:rPr>
+          <w:rFonts w:ascii="Times New Roman" w:hAnsi="Times New Roman" w:cs="Times New Roman"/>
+          <w:sz w:val="24"/>
+          <w:szCs w:val="24"/>
+          <w:lang w:val="fr-FR"/>
+        </w:rPr>
+        <w:t>delaier</w:t>
+      </w:r>
+      <w:proofErr w:type="spellEnd"/>
       <w:r>
         <w:rPr>
           <w:rFonts w:ascii="Times New Roman" w:hAnsi="Times New Roman" w:cs="Times New Roman"/>
@@ -2333,7 +2324,223 @@
           <w:szCs w:val="24"/>
           <w:lang w:val="fr-FR"/>
         </w:rPr>
-        <w:t>partement</w:t>
+        <w:t>voiaige</w:t>
+      </w:r>
+      <w:proofErr w:type="spellEnd"/>
+      <w:r>
+        <w:rPr>
+          <w:rFonts w:ascii="Times New Roman" w:hAnsi="Times New Roman" w:cs="Times New Roman"/>
+          <w:sz w:val="24"/>
+          <w:szCs w:val="24"/>
+          <w:lang w:val="fr-FR"/>
+        </w:rPr>
+        <w:t xml:space="preserve"> d’</w:t>
+      </w:r>
+      <w:commentRangeStart w:id="17"/>
+      <w:proofErr w:type="spellStart"/>
+      <w:r>
+        <w:rPr>
+          <w:rFonts w:ascii="Times New Roman" w:hAnsi="Times New Roman" w:cs="Times New Roman"/>
+          <w:sz w:val="24"/>
+          <w:szCs w:val="24"/>
+          <w:lang w:val="fr-FR"/>
+        </w:rPr>
+        <w:t>Ytalie</w:t>
+      </w:r>
+      <w:commentRangeEnd w:id="17"/>
+      <w:proofErr w:type="spellEnd"/>
+      <w:r>
+        <w:rPr>
+          <w:rStyle w:val="Kommentarzeichen"/>
+        </w:rPr>
+        <w:commentReference w:id="17"/>
+      </w:r>
+      <w:r>
+        <w:rPr>
+          <w:rFonts w:ascii="Times New Roman" w:hAnsi="Times New Roman" w:cs="Times New Roman"/>
+          <w:sz w:val="24"/>
+          <w:szCs w:val="24"/>
+          <w:lang w:val="fr-FR"/>
+        </w:rPr>
+        <w:t xml:space="preserve"> jusques en mars ou avril prochain et par ainsi j’ai temps assez de me marier en ce mois de septembre que lors pourrai avoir </w:t>
+      </w:r>
+      <w:proofErr w:type="spellStart"/>
+      <w:r>
+        <w:rPr>
+          <w:rFonts w:ascii="Times New Roman" w:hAnsi="Times New Roman" w:cs="Times New Roman"/>
+          <w:sz w:val="24"/>
+          <w:szCs w:val="24"/>
+          <w:lang w:val="fr-FR"/>
+        </w:rPr>
+        <w:t>led</w:t>
+      </w:r>
+      <w:proofErr w:type="spellEnd"/>
+      <w:r>
+        <w:rPr>
+          <w:rFonts w:ascii="Times New Roman" w:hAnsi="Times New Roman" w:cs="Times New Roman"/>
+          <w:sz w:val="24"/>
+          <w:szCs w:val="24"/>
+          <w:lang w:val="fr-FR"/>
+        </w:rPr>
+        <w:t xml:space="preserve">. consentement et aussi </w:t>
+      </w:r>
+      <w:proofErr w:type="spellStart"/>
+      <w:r>
+        <w:rPr>
+          <w:rFonts w:ascii="Times New Roman" w:hAnsi="Times New Roman" w:cs="Times New Roman"/>
+          <w:sz w:val="24"/>
+          <w:szCs w:val="24"/>
+          <w:lang w:val="fr-FR"/>
+        </w:rPr>
+        <w:t>vostred</w:t>
+      </w:r>
+      <w:proofErr w:type="spellEnd"/>
+      <w:r>
+        <w:rPr>
+          <w:rFonts w:ascii="Times New Roman" w:hAnsi="Times New Roman" w:cs="Times New Roman"/>
+          <w:sz w:val="24"/>
+          <w:szCs w:val="24"/>
+          <w:lang w:val="fr-FR"/>
+        </w:rPr>
+        <w:t xml:space="preserve">. </w:t>
+      </w:r>
+      <w:proofErr w:type="spellStart"/>
+      <w:r>
+        <w:rPr>
+          <w:rFonts w:ascii="Times New Roman" w:hAnsi="Times New Roman" w:cs="Times New Roman"/>
+          <w:sz w:val="24"/>
+          <w:szCs w:val="24"/>
+          <w:lang w:val="fr-FR"/>
+        </w:rPr>
+        <w:t>advis</w:t>
+      </w:r>
+      <w:proofErr w:type="spellEnd"/>
+      <w:r>
+        <w:rPr>
+          <w:rFonts w:ascii="Times New Roman" w:hAnsi="Times New Roman" w:cs="Times New Roman"/>
+          <w:sz w:val="24"/>
+          <w:szCs w:val="24"/>
+          <w:lang w:val="fr-FR"/>
+        </w:rPr>
+        <w:t xml:space="preserve"> et si </w:t>
+      </w:r>
+      <w:proofErr w:type="spellStart"/>
+      <w:r>
+        <w:rPr>
+          <w:rFonts w:ascii="Times New Roman" w:hAnsi="Times New Roman" w:cs="Times New Roman"/>
+          <w:sz w:val="24"/>
+          <w:szCs w:val="24"/>
+          <w:lang w:val="fr-FR"/>
+        </w:rPr>
+        <w:t>sçaurai</w:t>
+      </w:r>
+      <w:proofErr w:type="spellEnd"/>
+      <w:r>
+        <w:rPr>
+          <w:rFonts w:ascii="Times New Roman" w:hAnsi="Times New Roman" w:cs="Times New Roman"/>
+          <w:sz w:val="24"/>
+          <w:szCs w:val="24"/>
+          <w:lang w:val="fr-FR"/>
+        </w:rPr>
+        <w:t xml:space="preserve"> lors le fait ou failli de lad. paix. Et à ceste cause, mon </w:t>
+      </w:r>
+      <w:proofErr w:type="spellStart"/>
+      <w:r>
+        <w:rPr>
+          <w:rFonts w:ascii="Times New Roman" w:hAnsi="Times New Roman" w:cs="Times New Roman"/>
+          <w:sz w:val="24"/>
+          <w:szCs w:val="24"/>
+          <w:lang w:val="fr-FR"/>
+        </w:rPr>
+        <w:t>frere</w:t>
+      </w:r>
+      <w:proofErr w:type="spellEnd"/>
+      <w:r>
+        <w:rPr>
+          <w:rFonts w:ascii="Times New Roman" w:hAnsi="Times New Roman" w:cs="Times New Roman"/>
+          <w:sz w:val="24"/>
+          <w:szCs w:val="24"/>
+          <w:lang w:val="fr-FR"/>
+        </w:rPr>
+        <w:t xml:space="preserve">, ne sera </w:t>
+      </w:r>
+      <w:proofErr w:type="spellStart"/>
+      <w:r>
+        <w:rPr>
+          <w:rFonts w:ascii="Times New Roman" w:hAnsi="Times New Roman" w:cs="Times New Roman"/>
+          <w:sz w:val="24"/>
+          <w:szCs w:val="24"/>
+          <w:lang w:val="fr-FR"/>
+        </w:rPr>
+        <w:t>besoing</w:t>
+      </w:r>
+      <w:proofErr w:type="spellEnd"/>
+      <w:r>
+        <w:rPr>
+          <w:rFonts w:ascii="Times New Roman" w:hAnsi="Times New Roman" w:cs="Times New Roman"/>
+          <w:sz w:val="24"/>
+          <w:szCs w:val="24"/>
+          <w:lang w:val="fr-FR"/>
+        </w:rPr>
+        <w:t xml:space="preserve"> vous envoyer les lettres pour les princes d’</w:t>
+      </w:r>
+      <w:commentRangeStart w:id="18"/>
+      <w:proofErr w:type="spellStart"/>
+      <w:r>
+        <w:rPr>
+          <w:rFonts w:ascii="Times New Roman" w:hAnsi="Times New Roman" w:cs="Times New Roman"/>
+          <w:sz w:val="24"/>
+          <w:szCs w:val="24"/>
+          <w:lang w:val="fr-FR"/>
+        </w:rPr>
+        <w:t>Allemaigne</w:t>
+      </w:r>
+      <w:commentRangeEnd w:id="18"/>
+      <w:proofErr w:type="spellEnd"/>
+      <w:r>
+        <w:rPr>
+          <w:rStyle w:val="Kommentarzeichen"/>
+        </w:rPr>
+        <w:commentReference w:id="18"/>
+      </w:r>
+      <w:r>
+        <w:rPr>
+          <w:rFonts w:ascii="Times New Roman" w:hAnsi="Times New Roman" w:cs="Times New Roman"/>
+          <w:sz w:val="24"/>
+          <w:szCs w:val="24"/>
+          <w:lang w:val="fr-FR"/>
+        </w:rPr>
+        <w:t xml:space="preserve">, </w:t>
+      </w:r>
+      <w:proofErr w:type="spellStart"/>
+      <w:r>
+        <w:rPr>
+          <w:rFonts w:ascii="Times New Roman" w:hAnsi="Times New Roman" w:cs="Times New Roman"/>
+          <w:sz w:val="24"/>
+          <w:szCs w:val="24"/>
+          <w:lang w:val="fr-FR"/>
+        </w:rPr>
+        <w:t>esquelles</w:t>
+      </w:r>
+      <w:proofErr w:type="spellEnd"/>
+      <w:r>
+        <w:rPr>
+          <w:rFonts w:ascii="Times New Roman" w:hAnsi="Times New Roman" w:cs="Times New Roman"/>
+          <w:sz w:val="24"/>
+          <w:szCs w:val="24"/>
+          <w:lang w:val="fr-FR"/>
+        </w:rPr>
+        <w:t xml:space="preserve"> les </w:t>
+      </w:r>
+      <w:proofErr w:type="spellStart"/>
+      <w:r>
+        <w:rPr>
+          <w:rFonts w:ascii="Times New Roman" w:hAnsi="Times New Roman" w:cs="Times New Roman"/>
+          <w:sz w:val="24"/>
+          <w:szCs w:val="24"/>
+          <w:lang w:val="fr-FR"/>
+        </w:rPr>
+        <w:t>advertissoie</w:t>
       </w:r>
       <w:proofErr w:type="spellEnd"/>
       <w:r>
@@ -2353,117 +2560,17 @@
           <w:szCs w:val="24"/>
           <w:lang w:val="fr-FR"/>
         </w:rPr>
-        <w:t>pardeça</w:t>
-      </w:r>
-      <w:proofErr w:type="spellEnd"/>
-      <w:r>
-        <w:rPr>
-          <w:rFonts w:ascii="Times New Roman" w:hAnsi="Times New Roman" w:cs="Times New Roman"/>
-          <w:sz w:val="24"/>
-          <w:szCs w:val="24"/>
-          <w:lang w:val="fr-FR"/>
-        </w:rPr>
-        <w:t xml:space="preserve"> </w:t>
-      </w:r>
-      <w:proofErr w:type="spellStart"/>
-      <w:r>
-        <w:rPr>
-          <w:rFonts w:ascii="Times New Roman" w:hAnsi="Times New Roman" w:cs="Times New Roman"/>
-          <w:sz w:val="24"/>
-          <w:szCs w:val="24"/>
-          <w:lang w:val="fr-FR"/>
-        </w:rPr>
-        <w:t>sçavoir</w:t>
-      </w:r>
-      <w:proofErr w:type="spellEnd"/>
-      <w:r>
-        <w:rPr>
-          <w:rFonts w:ascii="Times New Roman" w:hAnsi="Times New Roman" w:cs="Times New Roman"/>
-          <w:sz w:val="24"/>
-          <w:szCs w:val="24"/>
-          <w:lang w:val="fr-FR"/>
-        </w:rPr>
-        <w:t xml:space="preserve">, si j’aurai paix ou guerre, et semble qu’il y a grand espoir que lad. </w:t>
-      </w:r>
-      <w:proofErr w:type="gramStart"/>
-      <w:r>
-        <w:rPr>
-          <w:rFonts w:ascii="Times New Roman" w:hAnsi="Times New Roman" w:cs="Times New Roman"/>
-          <w:sz w:val="24"/>
-          <w:szCs w:val="24"/>
-          <w:lang w:val="fr-FR"/>
-        </w:rPr>
-        <w:t>paix</w:t>
-      </w:r>
-      <w:proofErr w:type="gramEnd"/>
-      <w:r>
-        <w:rPr>
-          <w:rFonts w:ascii="Times New Roman" w:hAnsi="Times New Roman" w:cs="Times New Roman"/>
-          <w:sz w:val="24"/>
-          <w:szCs w:val="24"/>
-          <w:lang w:val="fr-FR"/>
-        </w:rPr>
-        <w:t xml:space="preserve"> se fera et y </w:t>
-      </w:r>
-      <w:proofErr w:type="spellStart"/>
-      <w:r>
-        <w:rPr>
-          <w:rFonts w:ascii="Times New Roman" w:hAnsi="Times New Roman" w:cs="Times New Roman"/>
-          <w:sz w:val="24"/>
-          <w:szCs w:val="24"/>
-          <w:lang w:val="fr-FR"/>
-        </w:rPr>
-        <w:t>fault</w:t>
-      </w:r>
-      <w:proofErr w:type="spellEnd"/>
-      <w:r>
-        <w:rPr>
-          <w:rFonts w:ascii="Times New Roman" w:hAnsi="Times New Roman" w:cs="Times New Roman"/>
-          <w:sz w:val="24"/>
-          <w:szCs w:val="24"/>
-          <w:lang w:val="fr-FR"/>
-        </w:rPr>
-        <w:t xml:space="preserve"> du temps, j’ai </w:t>
-      </w:r>
-      <w:proofErr w:type="spellStart"/>
-      <w:r>
-        <w:rPr>
-          <w:rFonts w:ascii="Times New Roman" w:hAnsi="Times New Roman" w:cs="Times New Roman"/>
-          <w:sz w:val="24"/>
-          <w:szCs w:val="24"/>
-          <w:lang w:val="fr-FR"/>
-        </w:rPr>
-        <w:t>conclud</w:t>
-      </w:r>
-      <w:proofErr w:type="spellEnd"/>
-      <w:r>
-        <w:rPr>
-          <w:rFonts w:ascii="Times New Roman" w:hAnsi="Times New Roman" w:cs="Times New Roman"/>
-          <w:sz w:val="24"/>
-          <w:szCs w:val="24"/>
-          <w:lang w:val="fr-FR"/>
-        </w:rPr>
-        <w:t xml:space="preserve"> de </w:t>
-      </w:r>
-      <w:proofErr w:type="spellStart"/>
-      <w:r>
-        <w:rPr>
-          <w:rFonts w:ascii="Times New Roman" w:hAnsi="Times New Roman" w:cs="Times New Roman"/>
-          <w:sz w:val="24"/>
-          <w:szCs w:val="24"/>
-          <w:lang w:val="fr-FR"/>
-        </w:rPr>
-        <w:t>delaier</w:t>
-      </w:r>
-      <w:proofErr w:type="spellEnd"/>
-      <w:r>
-        <w:rPr>
-          <w:rFonts w:ascii="Times New Roman" w:hAnsi="Times New Roman" w:cs="Times New Roman"/>
-          <w:sz w:val="24"/>
-          <w:szCs w:val="24"/>
-          <w:lang w:val="fr-FR"/>
-        </w:rPr>
-        <w:t xml:space="preserve"> mon </w:t>
+        <w:t>mond</w:t>
+      </w:r>
+      <w:proofErr w:type="spellEnd"/>
+      <w:r>
+        <w:rPr>
+          <w:rFonts w:ascii="Times New Roman" w:hAnsi="Times New Roman" w:cs="Times New Roman"/>
+          <w:sz w:val="24"/>
+          <w:szCs w:val="24"/>
+          <w:lang w:val="fr-FR"/>
+        </w:rPr>
+        <w:t xml:space="preserve">. </w:t>
       </w:r>
       <w:proofErr w:type="spellStart"/>
       <w:r>
@@ -2476,306 +2583,6 @@
         <w:t>voiaige</w:t>
       </w:r>
       <w:proofErr w:type="spellEnd"/>
-      <w:r>
-        <w:rPr>
-          <w:rFonts w:ascii="Times New Roman" w:hAnsi="Times New Roman" w:cs="Times New Roman"/>
-          <w:sz w:val="24"/>
-          <w:szCs w:val="24"/>
-          <w:lang w:val="fr-FR"/>
-        </w:rPr>
-        <w:t xml:space="preserve"> d’</w:t>
-      </w:r>
-      <w:commentRangeStart w:id="17"/>
-      <w:proofErr w:type="spellStart"/>
-      <w:r>
-        <w:rPr>
-          <w:rFonts w:ascii="Times New Roman" w:hAnsi="Times New Roman" w:cs="Times New Roman"/>
-          <w:sz w:val="24"/>
-          <w:szCs w:val="24"/>
-          <w:lang w:val="fr-FR"/>
-        </w:rPr>
-        <w:t>Ytalie</w:t>
-      </w:r>
-      <w:commentRangeEnd w:id="17"/>
-      <w:proofErr w:type="spellEnd"/>
-      <w:r>
-        <w:rPr>
-          <w:rStyle w:val="Kommentarzeichen"/>
-        </w:rPr>
-        <w:commentReference w:id="17"/>
-      </w:r>
-      <w:r>
-        <w:rPr>
-          <w:rFonts w:ascii="Times New Roman" w:hAnsi="Times New Roman" w:cs="Times New Roman"/>
-          <w:sz w:val="24"/>
-          <w:szCs w:val="24"/>
-          <w:lang w:val="fr-FR"/>
-        </w:rPr>
-        <w:t xml:space="preserve"> jusques en mars ou avril prochain et par ainsi j’ai temps assez de me marier en ce mois de septembre que lors pourrai avoir </w:t>
-      </w:r>
-      <w:proofErr w:type="spellStart"/>
-      <w:r>
-        <w:rPr>
-          <w:rFonts w:ascii="Times New Roman" w:hAnsi="Times New Roman" w:cs="Times New Roman"/>
-          <w:sz w:val="24"/>
-          <w:szCs w:val="24"/>
-          <w:lang w:val="fr-FR"/>
-        </w:rPr>
-        <w:t>led</w:t>
-      </w:r>
-      <w:proofErr w:type="spellEnd"/>
-      <w:r>
-        <w:rPr>
-          <w:rFonts w:ascii="Times New Roman" w:hAnsi="Times New Roman" w:cs="Times New Roman"/>
-          <w:sz w:val="24"/>
-          <w:szCs w:val="24"/>
-          <w:lang w:val="fr-FR"/>
-        </w:rPr>
-        <w:t xml:space="preserve">. </w:t>
-      </w:r>
-      <w:proofErr w:type="gramStart"/>
-      <w:r>
-        <w:rPr>
-          <w:rFonts w:ascii="Times New Roman" w:hAnsi="Times New Roman" w:cs="Times New Roman"/>
-          <w:sz w:val="24"/>
-          <w:szCs w:val="24"/>
-          <w:lang w:val="fr-FR"/>
-        </w:rPr>
-        <w:t>consentement</w:t>
-      </w:r>
-      <w:proofErr w:type="gramEnd"/>
-      <w:r>
-        <w:rPr>
-          <w:rFonts w:ascii="Times New Roman" w:hAnsi="Times New Roman" w:cs="Times New Roman"/>
-          <w:sz w:val="24"/>
-          <w:szCs w:val="24"/>
-          <w:lang w:val="fr-FR"/>
-        </w:rPr>
-        <w:t xml:space="preserve"> et aussi </w:t>
-      </w:r>
-      <w:proofErr w:type="spellStart"/>
-      <w:r>
-        <w:rPr>
-          <w:rFonts w:ascii="Times New Roman" w:hAnsi="Times New Roman" w:cs="Times New Roman"/>
-          <w:sz w:val="24"/>
-          <w:szCs w:val="24"/>
-          <w:lang w:val="fr-FR"/>
-        </w:rPr>
-        <w:t>vostred</w:t>
-      </w:r>
-      <w:proofErr w:type="spellEnd"/>
-      <w:r>
-        <w:rPr>
-          <w:rFonts w:ascii="Times New Roman" w:hAnsi="Times New Roman" w:cs="Times New Roman"/>
-          <w:sz w:val="24"/>
-          <w:szCs w:val="24"/>
-          <w:lang w:val="fr-FR"/>
-        </w:rPr>
-        <w:t xml:space="preserve">. </w:t>
-      </w:r>
-      <w:proofErr w:type="spellStart"/>
-      <w:proofErr w:type="gramStart"/>
-      <w:r>
-        <w:rPr>
-          <w:rFonts w:ascii="Times New Roman" w:hAnsi="Times New Roman" w:cs="Times New Roman"/>
-          <w:sz w:val="24"/>
-          <w:szCs w:val="24"/>
-          <w:lang w:val="fr-FR"/>
-        </w:rPr>
-        <w:t>advis</w:t>
-      </w:r>
-      <w:proofErr w:type="spellEnd"/>
-      <w:proofErr w:type="gramEnd"/>
-      <w:r>
-        <w:rPr>
-          <w:rFonts w:ascii="Times New Roman" w:hAnsi="Times New Roman" w:cs="Times New Roman"/>
-          <w:sz w:val="24"/>
-          <w:szCs w:val="24"/>
-          <w:lang w:val="fr-FR"/>
-        </w:rPr>
-        <w:t xml:space="preserve"> et si </w:t>
-      </w:r>
-      <w:proofErr w:type="spellStart"/>
-      <w:r>
-        <w:rPr>
-          <w:rFonts w:ascii="Times New Roman" w:hAnsi="Times New Roman" w:cs="Times New Roman"/>
-          <w:sz w:val="24"/>
-          <w:szCs w:val="24"/>
-          <w:lang w:val="fr-FR"/>
-        </w:rPr>
-        <w:t>sçaurai</w:t>
-      </w:r>
-      <w:proofErr w:type="spellEnd"/>
-      <w:r>
-        <w:rPr>
-          <w:rFonts w:ascii="Times New Roman" w:hAnsi="Times New Roman" w:cs="Times New Roman"/>
-          <w:sz w:val="24"/>
-          <w:szCs w:val="24"/>
-          <w:lang w:val="fr-FR"/>
-        </w:rPr>
-        <w:t xml:space="preserve"> lors le fait ou failli de lad. </w:t>
-      </w:r>
-      <w:proofErr w:type="gramStart"/>
-      <w:r>
-        <w:rPr>
-          <w:rFonts w:ascii="Times New Roman" w:hAnsi="Times New Roman" w:cs="Times New Roman"/>
-          <w:sz w:val="24"/>
-          <w:szCs w:val="24"/>
-          <w:lang w:val="fr-FR"/>
-        </w:rPr>
-        <w:t>paix</w:t>
-      </w:r>
-      <w:proofErr w:type="gramEnd"/>
-      <w:r>
-        <w:rPr>
-          <w:rFonts w:ascii="Times New Roman" w:hAnsi="Times New Roman" w:cs="Times New Roman"/>
-          <w:sz w:val="24"/>
-          <w:szCs w:val="24"/>
-          <w:lang w:val="fr-FR"/>
-        </w:rPr>
-        <w:t xml:space="preserve">. Et à ceste cause, mon </w:t>
-      </w:r>
-      <w:proofErr w:type="spellStart"/>
-      <w:r>
-        <w:rPr>
-          <w:rFonts w:ascii="Times New Roman" w:hAnsi="Times New Roman" w:cs="Times New Roman"/>
-          <w:sz w:val="24"/>
-          <w:szCs w:val="24"/>
-          <w:lang w:val="fr-FR"/>
-        </w:rPr>
-        <w:t>frere</w:t>
-      </w:r>
-      <w:proofErr w:type="spellEnd"/>
-      <w:r>
-        <w:rPr>
-          <w:rFonts w:ascii="Times New Roman" w:hAnsi="Times New Roman" w:cs="Times New Roman"/>
-          <w:sz w:val="24"/>
-          <w:szCs w:val="24"/>
-          <w:lang w:val="fr-FR"/>
-        </w:rPr>
-        <w:t xml:space="preserve">, ne sera </w:t>
-      </w:r>
-      <w:proofErr w:type="spellStart"/>
-      <w:r>
-        <w:rPr>
-          <w:rFonts w:ascii="Times New Roman" w:hAnsi="Times New Roman" w:cs="Times New Roman"/>
-          <w:sz w:val="24"/>
-          <w:szCs w:val="24"/>
-          <w:lang w:val="fr-FR"/>
-        </w:rPr>
-        <w:t>besoing</w:t>
-      </w:r>
-      <w:proofErr w:type="spellEnd"/>
-      <w:r>
-        <w:rPr>
-          <w:rFonts w:ascii="Times New Roman" w:hAnsi="Times New Roman" w:cs="Times New Roman"/>
-          <w:sz w:val="24"/>
-          <w:szCs w:val="24"/>
-          <w:lang w:val="fr-FR"/>
-        </w:rPr>
-        <w:t xml:space="preserve"> vous envoyer les lettres pour les princes d’</w:t>
-      </w:r>
-      <w:commentRangeStart w:id="18"/>
-      <w:proofErr w:type="spellStart"/>
-      <w:r>
-        <w:rPr>
-          <w:rFonts w:ascii="Times New Roman" w:hAnsi="Times New Roman" w:cs="Times New Roman"/>
-          <w:sz w:val="24"/>
-          <w:szCs w:val="24"/>
-          <w:lang w:val="fr-FR"/>
-        </w:rPr>
-        <w:t>Allemaigne</w:t>
-      </w:r>
-      <w:commentRangeEnd w:id="18"/>
-      <w:proofErr w:type="spellEnd"/>
-      <w:r>
-        <w:rPr>
-          <w:rStyle w:val="Kommentarzeichen"/>
-        </w:rPr>
-        <w:commentReference w:id="18"/>
-      </w:r>
-      <w:r>
-        <w:rPr>
-          <w:rFonts w:ascii="Times New Roman" w:hAnsi="Times New Roman" w:cs="Times New Roman"/>
-          <w:sz w:val="24"/>
-          <w:szCs w:val="24"/>
-          <w:lang w:val="fr-FR"/>
-        </w:rPr>
-        <w:t xml:space="preserve">, </w:t>
-      </w:r>
-      <w:proofErr w:type="spellStart"/>
-      <w:r>
-        <w:rPr>
-          <w:rFonts w:ascii="Times New Roman" w:hAnsi="Times New Roman" w:cs="Times New Roman"/>
-          <w:sz w:val="24"/>
-          <w:szCs w:val="24"/>
-          <w:lang w:val="fr-FR"/>
-        </w:rPr>
-        <w:t>esquelles</w:t>
-      </w:r>
-      <w:proofErr w:type="spellEnd"/>
-      <w:r>
-        <w:rPr>
-          <w:rFonts w:ascii="Times New Roman" w:hAnsi="Times New Roman" w:cs="Times New Roman"/>
-          <w:sz w:val="24"/>
-          <w:szCs w:val="24"/>
-          <w:lang w:val="fr-FR"/>
-        </w:rPr>
-        <w:t xml:space="preserve"> les </w:t>
-      </w:r>
-      <w:proofErr w:type="spellStart"/>
-      <w:r>
-        <w:rPr>
-          <w:rFonts w:ascii="Times New Roman" w:hAnsi="Times New Roman" w:cs="Times New Roman"/>
-          <w:sz w:val="24"/>
-          <w:szCs w:val="24"/>
-          <w:lang w:val="fr-FR"/>
-        </w:rPr>
-        <w:t>advertissoie</w:t>
-      </w:r>
-      <w:proofErr w:type="spellEnd"/>
-      <w:r>
-        <w:rPr>
-          <w:rFonts w:ascii="Times New Roman" w:hAnsi="Times New Roman" w:cs="Times New Roman"/>
-          <w:sz w:val="24"/>
-          <w:szCs w:val="24"/>
-          <w:lang w:val="fr-FR"/>
-        </w:rPr>
-        <w:t xml:space="preserve"> de </w:t>
-      </w:r>
-      <w:proofErr w:type="spellStart"/>
-      <w:r>
-        <w:rPr>
-          <w:rFonts w:ascii="Times New Roman" w:hAnsi="Times New Roman" w:cs="Times New Roman"/>
-          <w:sz w:val="24"/>
-          <w:szCs w:val="24"/>
-          <w:lang w:val="fr-FR"/>
-        </w:rPr>
-        <w:t>mond</w:t>
-      </w:r>
-      <w:proofErr w:type="spellEnd"/>
-      <w:r>
-        <w:rPr>
-          <w:rFonts w:ascii="Times New Roman" w:hAnsi="Times New Roman" w:cs="Times New Roman"/>
-          <w:sz w:val="24"/>
-          <w:szCs w:val="24"/>
-          <w:lang w:val="fr-FR"/>
-        </w:rPr>
-        <w:t xml:space="preserve">. </w:t>
-      </w:r>
-      <w:proofErr w:type="spellStart"/>
-      <w:proofErr w:type="gramStart"/>
-      <w:r>
-        <w:rPr>
-          <w:rFonts w:ascii="Times New Roman" w:hAnsi="Times New Roman" w:cs="Times New Roman"/>
-          <w:sz w:val="24"/>
-          <w:szCs w:val="24"/>
-          <w:lang w:val="fr-FR"/>
-        </w:rPr>
-        <w:t>voiaige</w:t>
-      </w:r>
-      <w:proofErr w:type="spellEnd"/>
-      <w:proofErr w:type="gramEnd"/>
       <w:r>
         <w:rPr>
           <w:rFonts w:ascii="Times New Roman" w:hAnsi="Times New Roman" w:cs="Times New Roman"/>
@@ -3032,27 +2839,7 @@
           <w:szCs w:val="24"/>
           <w:lang w:val="fr-FR"/>
         </w:rPr>
-        <w:t xml:space="preserve">. </w:t>
-      </w:r>
-      <w:proofErr w:type="gramStart"/>
-      <w:r>
-        <w:rPr>
-          <w:rFonts w:ascii="Times New Roman" w:hAnsi="Times New Roman" w:cs="Times New Roman"/>
-          <w:sz w:val="24"/>
-          <w:szCs w:val="24"/>
-          <w:lang w:val="fr-FR"/>
-        </w:rPr>
-        <w:t>pratiques</w:t>
-      </w:r>
-      <w:proofErr w:type="gramEnd"/>
-      <w:r>
-        <w:rPr>
-          <w:rFonts w:ascii="Times New Roman" w:hAnsi="Times New Roman" w:cs="Times New Roman"/>
-          <w:sz w:val="24"/>
-          <w:szCs w:val="24"/>
-          <w:lang w:val="fr-FR"/>
-        </w:rPr>
-        <w:t xml:space="preserve">, </w:t>
+        <w:t xml:space="preserve">. pratiques, </w:t>
       </w:r>
       <w:proofErr w:type="spellStart"/>
       <w:r>
@@ -4033,27 +3820,7 @@
           <w:szCs w:val="24"/>
           <w:lang w:val="fr-FR"/>
         </w:rPr>
-        <w:t xml:space="preserve">. </w:t>
-      </w:r>
-      <w:proofErr w:type="gramStart"/>
-      <w:r>
-        <w:rPr>
-          <w:rFonts w:ascii="Times New Roman" w:hAnsi="Times New Roman" w:cs="Times New Roman"/>
-          <w:sz w:val="24"/>
-          <w:szCs w:val="24"/>
-          <w:lang w:val="fr-FR"/>
-        </w:rPr>
-        <w:t>sommes</w:t>
-      </w:r>
-      <w:proofErr w:type="gramEnd"/>
-      <w:r>
-        <w:rPr>
-          <w:rFonts w:ascii="Times New Roman" w:hAnsi="Times New Roman" w:cs="Times New Roman"/>
-          <w:sz w:val="24"/>
-          <w:szCs w:val="24"/>
-          <w:lang w:val="fr-FR"/>
-        </w:rPr>
-        <w:t xml:space="preserve"> tant de </w:t>
+        <w:t xml:space="preserve">. sommes tant de </w:t>
       </w:r>
       <w:commentRangeStart w:id="27"/>
       <w:r>
@@ -4099,27 +3866,7 @@
           <w:szCs w:val="24"/>
           <w:lang w:val="fr-FR"/>
         </w:rPr>
-        <w:t xml:space="preserve">. </w:t>
-      </w:r>
-      <w:proofErr w:type="gramStart"/>
-      <w:r>
-        <w:rPr>
-          <w:rFonts w:ascii="Times New Roman" w:hAnsi="Times New Roman" w:cs="Times New Roman"/>
-          <w:sz w:val="24"/>
-          <w:szCs w:val="24"/>
-          <w:lang w:val="fr-FR"/>
-        </w:rPr>
-        <w:t>premier</w:t>
-      </w:r>
-      <w:proofErr w:type="gramEnd"/>
-      <w:r>
-        <w:rPr>
-          <w:rFonts w:ascii="Times New Roman" w:hAnsi="Times New Roman" w:cs="Times New Roman"/>
-          <w:sz w:val="24"/>
-          <w:szCs w:val="24"/>
-          <w:lang w:val="fr-FR"/>
-        </w:rPr>
-        <w:t xml:space="preserve"> payement de </w:t>
+        <w:t xml:space="preserve">. premier payement de </w:t>
       </w:r>
       <w:commentRangeStart w:id="28"/>
       <w:r>
@@ -4165,27 +3912,7 @@
           <w:szCs w:val="24"/>
           <w:lang w:val="fr-FR"/>
         </w:rPr>
-        <w:t xml:space="preserve"> pour payer mes gens de guerre et les licencier, car moyennant lad. </w:t>
-      </w:r>
-      <w:proofErr w:type="gramStart"/>
-      <w:r>
-        <w:rPr>
-          <w:rFonts w:ascii="Times New Roman" w:hAnsi="Times New Roman" w:cs="Times New Roman"/>
-          <w:sz w:val="24"/>
-          <w:szCs w:val="24"/>
-          <w:lang w:val="fr-FR"/>
-        </w:rPr>
-        <w:t>abstinence</w:t>
-      </w:r>
-      <w:proofErr w:type="gramEnd"/>
-      <w:r>
-        <w:rPr>
-          <w:rFonts w:ascii="Times New Roman" w:hAnsi="Times New Roman" w:cs="Times New Roman"/>
-          <w:sz w:val="24"/>
-          <w:szCs w:val="24"/>
-          <w:lang w:val="fr-FR"/>
-        </w:rPr>
-        <w:t xml:space="preserve"> il </w:t>
+        <w:t xml:space="preserve"> pour payer mes gens de guerre et les licencier, car moyennant lad. abstinence il </w:t>
       </w:r>
       <w:proofErr w:type="spellStart"/>
       <w:r>
@@ -4379,27 +4106,7 @@
           <w:szCs w:val="24"/>
           <w:lang w:val="fr-FR"/>
         </w:rPr>
-        <w:t xml:space="preserve">. </w:t>
-      </w:r>
-      <w:proofErr w:type="gramStart"/>
-      <w:r>
-        <w:rPr>
-          <w:rFonts w:ascii="Times New Roman" w:hAnsi="Times New Roman" w:cs="Times New Roman"/>
-          <w:sz w:val="24"/>
-          <w:szCs w:val="24"/>
-          <w:lang w:val="fr-FR"/>
-        </w:rPr>
-        <w:t>affaire</w:t>
-      </w:r>
-      <w:proofErr w:type="gramEnd"/>
-      <w:r>
-        <w:rPr>
-          <w:rFonts w:ascii="Times New Roman" w:hAnsi="Times New Roman" w:cs="Times New Roman"/>
-          <w:sz w:val="24"/>
-          <w:szCs w:val="24"/>
-          <w:lang w:val="fr-FR"/>
-        </w:rPr>
-        <w:t xml:space="preserve"> de Venise en </w:t>
+        <w:t xml:space="preserve">. affaire de Venise en </w:t>
       </w:r>
       <w:proofErr w:type="spellStart"/>
       <w:r>
@@ -4439,27 +4146,7 @@
           <w:szCs w:val="24"/>
           <w:lang w:val="fr-FR"/>
         </w:rPr>
-        <w:t xml:space="preserve">. </w:t>
-      </w:r>
-      <w:proofErr w:type="gramStart"/>
-      <w:r>
-        <w:rPr>
-          <w:rFonts w:ascii="Times New Roman" w:hAnsi="Times New Roman" w:cs="Times New Roman"/>
-          <w:sz w:val="24"/>
-          <w:szCs w:val="24"/>
-          <w:lang w:val="fr-FR"/>
-        </w:rPr>
-        <w:t>deniers</w:t>
-      </w:r>
-      <w:proofErr w:type="gramEnd"/>
-      <w:r>
-        <w:rPr>
-          <w:rFonts w:ascii="Times New Roman" w:hAnsi="Times New Roman" w:cs="Times New Roman"/>
-          <w:sz w:val="24"/>
-          <w:szCs w:val="24"/>
-          <w:lang w:val="fr-FR"/>
-        </w:rPr>
-        <w:t xml:space="preserve"> pour licencier </w:t>
+        <w:t xml:space="preserve">. deniers pour licencier </w:t>
       </w:r>
       <w:proofErr w:type="spellStart"/>
       <w:r>
@@ -4479,27 +4166,7 @@
           <w:szCs w:val="24"/>
           <w:lang w:val="fr-FR"/>
         </w:rPr>
-        <w:t xml:space="preserve">. </w:t>
-      </w:r>
-      <w:proofErr w:type="gramStart"/>
-      <w:r>
-        <w:rPr>
-          <w:rFonts w:ascii="Times New Roman" w:hAnsi="Times New Roman" w:cs="Times New Roman"/>
-          <w:sz w:val="24"/>
-          <w:szCs w:val="24"/>
-          <w:lang w:val="fr-FR"/>
-        </w:rPr>
-        <w:t>gens</w:t>
-      </w:r>
-      <w:proofErr w:type="gramEnd"/>
-      <w:r>
-        <w:rPr>
-          <w:rFonts w:ascii="Times New Roman" w:hAnsi="Times New Roman" w:cs="Times New Roman"/>
-          <w:sz w:val="24"/>
-          <w:szCs w:val="24"/>
-          <w:lang w:val="fr-FR"/>
-        </w:rPr>
-        <w:t xml:space="preserve"> de guerre, je vous prie que de </w:t>
+        <w:t xml:space="preserve">. gens de guerre, je vous prie que de </w:t>
       </w:r>
       <w:proofErr w:type="spellStart"/>
       <w:r>
@@ -4562,7 +4229,6 @@
         <w:t xml:space="preserve"> difficulté à lad. </w:t>
       </w:r>
       <w:proofErr w:type="spellStart"/>
-      <w:proofErr w:type="gramStart"/>
       <w:r>
         <w:rPr>
           <w:rFonts w:ascii="Times New Roman" w:hAnsi="Times New Roman" w:cs="Times New Roman"/>
@@ -4591,7 +4257,6 @@
         <w:t>ication</w:t>
       </w:r>
       <w:proofErr w:type="spellEnd"/>
-      <w:proofErr w:type="gramEnd"/>
       <w:r>
         <w:rPr>
           <w:rFonts w:ascii="Times New Roman" w:hAnsi="Times New Roman" w:cs="Times New Roman"/>
@@ -4771,7 +4436,6 @@
         <w:t xml:space="preserve">. </w:t>
       </w:r>
       <w:commentRangeStart w:id="32"/>
-      <w:proofErr w:type="gramStart"/>
       <w:r>
         <w:rPr>
           <w:rFonts w:ascii="Times New Roman" w:hAnsi="Times New Roman" w:cs="Times New Roman"/>
@@ -4782,7 +4446,6 @@
         <w:t>sel</w:t>
       </w:r>
       <w:commentRangeEnd w:id="32"/>
-      <w:proofErr w:type="gramEnd"/>
       <w:r>
         <w:rPr>
           <w:rStyle w:val="Kommentarzeichen"/>
@@ -4979,7 +4642,6 @@
         <w:t xml:space="preserve">. </w:t>
       </w:r>
       <w:proofErr w:type="spellStart"/>
-      <w:proofErr w:type="gramStart"/>
       <w:r>
         <w:rPr>
           <w:rFonts w:ascii="Times New Roman" w:hAnsi="Times New Roman" w:cs="Times New Roman"/>
@@ -4990,7 +4652,6 @@
         <w:t>estat</w:t>
       </w:r>
       <w:proofErr w:type="spellEnd"/>
-      <w:proofErr w:type="gramEnd"/>
       <w:r>
         <w:rPr>
           <w:rFonts w:ascii="Times New Roman" w:hAnsi="Times New Roman" w:cs="Times New Roman"/>
@@ -5018,27 +4679,7 @@
           <w:szCs w:val="24"/>
           <w:lang w:val="fr-FR"/>
         </w:rPr>
-        <w:t xml:space="preserve">. </w:t>
-      </w:r>
-      <w:proofErr w:type="gramStart"/>
-      <w:r>
-        <w:rPr>
-          <w:rFonts w:ascii="Times New Roman" w:hAnsi="Times New Roman" w:cs="Times New Roman"/>
-          <w:sz w:val="24"/>
-          <w:szCs w:val="24"/>
-          <w:lang w:val="fr-FR"/>
-        </w:rPr>
-        <w:t>sel</w:t>
-      </w:r>
-      <w:proofErr w:type="gramEnd"/>
-      <w:r>
-        <w:rPr>
-          <w:rFonts w:ascii="Times New Roman" w:hAnsi="Times New Roman" w:cs="Times New Roman"/>
-          <w:sz w:val="24"/>
-          <w:szCs w:val="24"/>
-          <w:lang w:val="fr-FR"/>
-        </w:rPr>
-        <w:t xml:space="preserve"> ne </w:t>
+        <w:t xml:space="preserve">. sel ne </w:t>
       </w:r>
       <w:proofErr w:type="spellStart"/>
       <w:r>
@@ -5378,48 +5019,28 @@
           <w:szCs w:val="24"/>
           <w:lang w:val="fr-FR"/>
         </w:rPr>
+        <w:t xml:space="preserve"> que aurez tout ce que se pourra avoir, car vous </w:t>
+      </w:r>
+      <w:proofErr w:type="spellStart"/>
+      <w:r>
+        <w:rPr>
+          <w:rFonts w:ascii="Times New Roman" w:hAnsi="Times New Roman" w:cs="Times New Roman"/>
+          <w:sz w:val="24"/>
+          <w:szCs w:val="24"/>
+          <w:lang w:val="fr-FR"/>
+        </w:rPr>
+        <w:t>meritez</w:t>
+      </w:r>
+      <w:proofErr w:type="spellEnd"/>
+      <w:r>
+        <w:rPr>
+          <w:rFonts w:ascii="Times New Roman" w:hAnsi="Times New Roman" w:cs="Times New Roman"/>
+          <w:sz w:val="24"/>
+          <w:szCs w:val="24"/>
+          <w:lang w:val="fr-FR"/>
+        </w:rPr>
         <w:t xml:space="preserve"> </w:t>
       </w:r>
-      <w:proofErr w:type="gramStart"/>
-      <w:r>
-        <w:rPr>
-          <w:rFonts w:ascii="Times New Roman" w:hAnsi="Times New Roman" w:cs="Times New Roman"/>
-          <w:sz w:val="24"/>
-          <w:szCs w:val="24"/>
-          <w:lang w:val="fr-FR"/>
-        </w:rPr>
-        <w:t>que aurez</w:t>
-      </w:r>
-      <w:proofErr w:type="gramEnd"/>
-      <w:r>
-        <w:rPr>
-          <w:rFonts w:ascii="Times New Roman" w:hAnsi="Times New Roman" w:cs="Times New Roman"/>
-          <w:sz w:val="24"/>
-          <w:szCs w:val="24"/>
-          <w:lang w:val="fr-FR"/>
-        </w:rPr>
-        <w:t xml:space="preserve"> tout ce que se pourra avoir, car vous </w:t>
-      </w:r>
-      <w:proofErr w:type="spellStart"/>
-      <w:r>
-        <w:rPr>
-          <w:rFonts w:ascii="Times New Roman" w:hAnsi="Times New Roman" w:cs="Times New Roman"/>
-          <w:sz w:val="24"/>
-          <w:szCs w:val="24"/>
-          <w:lang w:val="fr-FR"/>
-        </w:rPr>
-        <w:t>meritez</w:t>
-      </w:r>
-      <w:proofErr w:type="spellEnd"/>
-      <w:r>
-        <w:rPr>
-          <w:rFonts w:ascii="Times New Roman" w:hAnsi="Times New Roman" w:cs="Times New Roman"/>
-          <w:sz w:val="24"/>
-          <w:szCs w:val="24"/>
-          <w:lang w:val="fr-FR"/>
-        </w:rPr>
-        <w:t xml:space="preserve"> </w:t>
-      </w:r>
       <w:proofErr w:type="spellStart"/>
       <w:r>
         <w:rPr>
@@ -5481,7 +5102,6 @@
         <w:t xml:space="preserve"> la bataille oud. </w:t>
       </w:r>
       <w:proofErr w:type="spellStart"/>
-      <w:proofErr w:type="gramStart"/>
       <w:r>
         <w:rPr>
           <w:rFonts w:ascii="Times New Roman" w:hAnsi="Times New Roman" w:cs="Times New Roman"/>
@@ -5492,7 +5112,6 @@
         <w:t>estat</w:t>
       </w:r>
       <w:proofErr w:type="spellEnd"/>
-      <w:proofErr w:type="gramEnd"/>
       <w:r>
         <w:rPr>
           <w:rFonts w:ascii="Times New Roman" w:hAnsi="Times New Roman" w:cs="Times New Roman"/>
@@ -5724,17 +5343,7 @@
           <w:szCs w:val="24"/>
           <w:lang w:val="fr-FR"/>
         </w:rPr>
-        <w:t xml:space="preserve"> jusques à </w:t>
-      </w:r>
-      <w:proofErr w:type="gramStart"/>
-      <w:r>
-        <w:rPr>
-          <w:rFonts w:ascii="Times New Roman" w:hAnsi="Times New Roman" w:cs="Times New Roman"/>
-          <w:sz w:val="24"/>
-          <w:szCs w:val="24"/>
-          <w:lang w:val="fr-FR"/>
-        </w:rPr>
-        <w:t xml:space="preserve">ma </w:t>
+        <w:t xml:space="preserve"> jusques à ma </w:t>
       </w:r>
       <w:proofErr w:type="spellStart"/>
       <w:r>
@@ -5747,7 +5356,6 @@
         <w:t>venu</w:t>
       </w:r>
       <w:proofErr w:type="spellEnd"/>
-      <w:proofErr w:type="gramEnd"/>
       <w:r>
         <w:rPr>
           <w:rFonts w:ascii="Times New Roman" w:hAnsi="Times New Roman" w:cs="Times New Roman"/>
@@ -5812,27 +5420,7 @@
           <w:szCs w:val="24"/>
           <w:lang w:val="fr-FR"/>
         </w:rPr>
-        <w:t xml:space="preserve"> servir pour l’adresse de lad. </w:t>
-      </w:r>
-      <w:proofErr w:type="gramStart"/>
-      <w:r>
-        <w:rPr>
-          <w:rFonts w:ascii="Times New Roman" w:hAnsi="Times New Roman" w:cs="Times New Roman"/>
-          <w:sz w:val="24"/>
-          <w:szCs w:val="24"/>
-          <w:lang w:val="fr-FR"/>
-        </w:rPr>
-        <w:t>paix</w:t>
-      </w:r>
-      <w:proofErr w:type="gramEnd"/>
-      <w:r>
-        <w:rPr>
-          <w:rFonts w:ascii="Times New Roman" w:hAnsi="Times New Roman" w:cs="Times New Roman"/>
-          <w:sz w:val="24"/>
-          <w:szCs w:val="24"/>
-          <w:lang w:val="fr-FR"/>
-        </w:rPr>
-        <w:t>.</w:t>
+        <w:t xml:space="preserve"> servir pour l’adresse de lad. paix.</w:t>
       </w:r>
     </w:p>
     <w:p>
@@ -6490,6 +6078,15 @@
       <w:r>
         <w:rPr>
           <w:rFonts w:ascii="Times New Roman" w:hAnsi="Times New Roman" w:cs="Times New Roman"/>
+          <w:sz w:val="24"/>
+          <w:szCs w:val="24"/>
+          <w:lang w:val="fr-FR"/>
+        </w:rPr>
+        <w:t xml:space="preserve">12] </w:t>
+      </w:r>
+      <w:r>
+        <w:rPr>
+          <w:rFonts w:ascii="Times New Roman" w:hAnsi="Times New Roman" w:cs="Times New Roman"/>
           <w:i/>
           <w:sz w:val="24"/>
           <w:szCs w:val="24"/>
@@ -6539,9 +6136,8 @@
           <w:szCs w:val="24"/>
           <w:lang w:val="fr-FR"/>
         </w:rPr>
-        <w:t xml:space="preserve"> 31. Juli </w:t>
-      </w:r>
-      <w:proofErr w:type="gramStart"/>
+        <w:t xml:space="preserve"> 31. Juli 1525</w:t>
+      </w:r>
       <w:r>
         <w:rPr>
           <w:rFonts w:ascii="Times New Roman" w:hAnsi="Times New Roman" w:cs="Times New Roman"/>
@@ -6550,7 +6146,7 @@
           <w:szCs w:val="24"/>
           <w:lang w:val="fr-FR"/>
         </w:rPr>
-        <w:t>1525</w:t>
+        <w:t>:</w:t>
       </w:r>
       <w:r>
         <w:rPr>
@@ -6558,9 +6154,10 @@
           <w:i/>
           <w:sz w:val="24"/>
           <w:szCs w:val="24"/>
-          <w:lang w:val="fr-FR"/>
-        </w:rPr>
-        <w:t>:</w:t>
+          <w:vertAlign w:val="superscript"/>
+          <w:lang w:val="fr-FR"/>
+        </w:rPr>
+        <w:t>f</w:t>
       </w:r>
       <w:r>
         <w:rPr>
@@ -6571,19 +6168,17 @@
           <w:vertAlign w:val="superscript"/>
           <w:lang w:val="fr-FR"/>
         </w:rPr>
-        <w:t>f</w:t>
-      </w:r>
-      <w:proofErr w:type="gramEnd"/>
+        <w:t>)</w:t>
+      </w:r>
       <w:r>
         <w:rPr>
           <w:rFonts w:ascii="Times New Roman" w:hAnsi="Times New Roman" w:cs="Times New Roman"/>
           <w:i/>
           <w:sz w:val="24"/>
           <w:szCs w:val="24"/>
-          <w:vertAlign w:val="superscript"/>
-          <w:lang w:val="fr-FR"/>
-        </w:rPr>
-        <w:t>)</w:t>
+          <w:lang w:val="fr-FR"/>
+        </w:rPr>
+        <w:t>]</w:t>
       </w:r>
       <w:r>
         <w:rPr>
@@ -6593,7 +6188,148 @@
           <w:szCs w:val="24"/>
           <w:lang w:val="fr-FR"/>
         </w:rPr>
-        <w:t>]</w:t>
+        <w:t xml:space="preserve"> </w:t>
+      </w:r>
+      <w:r>
+        <w:rPr>
+          <w:rFonts w:ascii="Times New Roman" w:hAnsi="Times New Roman" w:cs="Times New Roman"/>
+          <w:sz w:val="24"/>
+          <w:szCs w:val="24"/>
+          <w:lang w:val="fr-FR"/>
+        </w:rPr>
+        <w:t xml:space="preserve">Je vous envoie une lettre en Allemand, faisant mention de la </w:t>
+      </w:r>
+      <w:commentRangeStart w:id="42"/>
+      <w:proofErr w:type="spellStart"/>
+      <w:r>
+        <w:rPr>
+          <w:rFonts w:ascii="Times New Roman" w:hAnsi="Times New Roman" w:cs="Times New Roman"/>
+          <w:sz w:val="24"/>
+          <w:szCs w:val="24"/>
+          <w:lang w:val="fr-FR"/>
+        </w:rPr>
+        <w:t>monnoie</w:t>
+      </w:r>
+      <w:commentRangeEnd w:id="42"/>
+      <w:proofErr w:type="spellEnd"/>
+      <w:r>
+        <w:rPr>
+          <w:rStyle w:val="Kommentarzeichen"/>
+        </w:rPr>
+        <w:commentReference w:id="42"/>
+      </w:r>
+      <w:r>
+        <w:rPr>
+          <w:rFonts w:ascii="Times New Roman" w:hAnsi="Times New Roman" w:cs="Times New Roman"/>
+          <w:sz w:val="24"/>
+          <w:szCs w:val="24"/>
+          <w:lang w:val="fr-FR"/>
+        </w:rPr>
+        <w:t xml:space="preserve"> de </w:t>
+      </w:r>
+      <w:commentRangeStart w:id="43"/>
+      <w:r>
+        <w:rPr>
+          <w:rFonts w:ascii="Times New Roman" w:hAnsi="Times New Roman" w:cs="Times New Roman"/>
+          <w:sz w:val="24"/>
+          <w:szCs w:val="24"/>
+          <w:lang w:val="fr-FR"/>
+        </w:rPr>
+        <w:t>Nuremberg</w:t>
+      </w:r>
+      <w:commentRangeEnd w:id="43"/>
+      <w:r>
+        <w:rPr>
+          <w:rStyle w:val="Kommentarzeichen"/>
+        </w:rPr>
+        <w:commentReference w:id="43"/>
+      </w:r>
+      <w:r>
+        <w:rPr>
+          <w:rFonts w:ascii="Times New Roman" w:hAnsi="Times New Roman" w:cs="Times New Roman"/>
+          <w:sz w:val="24"/>
+          <w:szCs w:val="24"/>
+          <w:lang w:val="fr-FR"/>
+        </w:rPr>
+        <w:t xml:space="preserve">. Je vous prie </w:t>
+      </w:r>
+      <w:proofErr w:type="spellStart"/>
+      <w:r>
+        <w:rPr>
+          <w:rFonts w:ascii="Times New Roman" w:hAnsi="Times New Roman" w:cs="Times New Roman"/>
+          <w:sz w:val="24"/>
+          <w:szCs w:val="24"/>
+          <w:lang w:val="fr-FR"/>
+        </w:rPr>
+        <w:t>mesc</w:t>
+      </w:r>
+      <w:r>
+        <w:rPr>
+          <w:rFonts w:ascii="Times New Roman" w:hAnsi="Times New Roman" w:cs="Times New Roman"/>
+          <w:sz w:val="24"/>
+          <w:szCs w:val="24"/>
+          <w:lang w:val="fr-FR"/>
+        </w:rPr>
+        <w:t>ripr</w:t>
+      </w:r>
+      <w:r>
+        <w:rPr>
+          <w:rFonts w:ascii="Times New Roman" w:hAnsi="Times New Roman" w:cs="Times New Roman"/>
+          <w:sz w:val="24"/>
+          <w:szCs w:val="24"/>
+          <w:lang w:val="fr-FR"/>
+        </w:rPr>
+        <w:t>e</w:t>
+      </w:r>
+      <w:proofErr w:type="spellEnd"/>
+      <w:r>
+        <w:rPr>
+          <w:rFonts w:ascii="Times New Roman" w:hAnsi="Times New Roman" w:cs="Times New Roman"/>
+          <w:sz w:val="24"/>
+          <w:szCs w:val="24"/>
+          <w:lang w:val="fr-FR"/>
+        </w:rPr>
+        <w:t xml:space="preserve"> que c’est ensemble </w:t>
+      </w:r>
+      <w:proofErr w:type="spellStart"/>
+      <w:r>
+        <w:rPr>
+          <w:rFonts w:ascii="Times New Roman" w:hAnsi="Times New Roman" w:cs="Times New Roman"/>
+          <w:sz w:val="24"/>
+          <w:szCs w:val="24"/>
+          <w:lang w:val="fr-FR"/>
+        </w:rPr>
+        <w:t>vostre</w:t>
+      </w:r>
+      <w:proofErr w:type="spellEnd"/>
+      <w:r>
+        <w:rPr>
+          <w:rFonts w:ascii="Times New Roman" w:hAnsi="Times New Roman" w:cs="Times New Roman"/>
+          <w:sz w:val="24"/>
+          <w:szCs w:val="24"/>
+          <w:lang w:val="fr-FR"/>
+        </w:rPr>
+        <w:t xml:space="preserve"> </w:t>
+      </w:r>
+      <w:proofErr w:type="spellStart"/>
+      <w:r>
+        <w:rPr>
+          <w:rFonts w:ascii="Times New Roman" w:hAnsi="Times New Roman" w:cs="Times New Roman"/>
+          <w:sz w:val="24"/>
+          <w:szCs w:val="24"/>
+          <w:lang w:val="fr-FR"/>
+        </w:rPr>
+        <w:t>advis</w:t>
+      </w:r>
+      <w:proofErr w:type="spellEnd"/>
+      <w:r>
+        <w:rPr>
+          <w:rFonts w:ascii="Times New Roman" w:hAnsi="Times New Roman" w:cs="Times New Roman"/>
+          <w:sz w:val="24"/>
+          <w:szCs w:val="24"/>
+          <w:lang w:val="fr-FR"/>
+        </w:rPr>
+        <w:t xml:space="preserve">. </w:t>
       </w:r>
     </w:p>
     <w:p>
@@ -6614,109 +6350,38 @@
           <w:szCs w:val="24"/>
           <w:lang w:val="fr-FR"/>
         </w:rPr>
-        <w:t xml:space="preserve">12] Je vous envoie une lettre en Allemand, faisant mention de la </w:t>
-      </w:r>
-      <w:commentRangeStart w:id="42"/>
-      <w:proofErr w:type="spellStart"/>
-      <w:r>
-        <w:rPr>
-          <w:rFonts w:ascii="Times New Roman" w:hAnsi="Times New Roman" w:cs="Times New Roman"/>
-          <w:sz w:val="24"/>
-          <w:szCs w:val="24"/>
-          <w:lang w:val="fr-FR"/>
-        </w:rPr>
-        <w:t>monnoie</w:t>
-      </w:r>
-      <w:commentRangeEnd w:id="42"/>
-      <w:proofErr w:type="spellEnd"/>
-      <w:r>
-        <w:rPr>
-          <w:rStyle w:val="Kommentarzeichen"/>
-        </w:rPr>
-        <w:commentReference w:id="42"/>
-      </w:r>
-      <w:r>
-        <w:rPr>
-          <w:rFonts w:ascii="Times New Roman" w:hAnsi="Times New Roman" w:cs="Times New Roman"/>
-          <w:sz w:val="24"/>
-          <w:szCs w:val="24"/>
-          <w:lang w:val="fr-FR"/>
-        </w:rPr>
-        <w:t xml:space="preserve"> de </w:t>
-      </w:r>
-      <w:commentRangeStart w:id="43"/>
-      <w:r>
-        <w:rPr>
-          <w:rFonts w:ascii="Times New Roman" w:hAnsi="Times New Roman" w:cs="Times New Roman"/>
-          <w:sz w:val="24"/>
-          <w:szCs w:val="24"/>
-          <w:lang w:val="fr-FR"/>
-        </w:rPr>
-        <w:t>Nuremberg</w:t>
-      </w:r>
-      <w:commentRangeEnd w:id="43"/>
-      <w:r>
-        <w:rPr>
-          <w:rStyle w:val="Kommentarzeichen"/>
-        </w:rPr>
-        <w:commentReference w:id="43"/>
-      </w:r>
-      <w:r>
-        <w:rPr>
-          <w:rFonts w:ascii="Times New Roman" w:hAnsi="Times New Roman" w:cs="Times New Roman"/>
-          <w:sz w:val="24"/>
-          <w:szCs w:val="24"/>
-          <w:lang w:val="fr-FR"/>
-        </w:rPr>
-        <w:t xml:space="preserve">. Je vous prie </w:t>
-      </w:r>
-      <w:proofErr w:type="spellStart"/>
-      <w:r>
-        <w:rPr>
-          <w:rFonts w:ascii="Times New Roman" w:hAnsi="Times New Roman" w:cs="Times New Roman"/>
-          <w:sz w:val="24"/>
-          <w:szCs w:val="24"/>
-          <w:lang w:val="fr-FR"/>
-        </w:rPr>
-        <w:t>mesc</w:t>
-      </w:r>
-      <w:r>
-        <w:rPr>
-          <w:rFonts w:ascii="Times New Roman" w:hAnsi="Times New Roman" w:cs="Times New Roman"/>
-          <w:sz w:val="24"/>
-          <w:szCs w:val="24"/>
-          <w:lang w:val="fr-FR"/>
-        </w:rPr>
-        <w:t>ripr</w:t>
-      </w:r>
-      <w:r>
-        <w:rPr>
-          <w:rFonts w:ascii="Times New Roman" w:hAnsi="Times New Roman" w:cs="Times New Roman"/>
-          <w:sz w:val="24"/>
-          <w:szCs w:val="24"/>
-          <w:lang w:val="fr-FR"/>
-        </w:rPr>
-        <w:t>e</w:t>
-      </w:r>
-      <w:proofErr w:type="spellEnd"/>
-      <w:r>
-        <w:rPr>
-          <w:rFonts w:ascii="Times New Roman" w:hAnsi="Times New Roman" w:cs="Times New Roman"/>
-          <w:sz w:val="24"/>
-          <w:szCs w:val="24"/>
-          <w:lang w:val="fr-FR"/>
-        </w:rPr>
-        <w:t xml:space="preserve"> que c’est ensemble </w:t>
-      </w:r>
-      <w:proofErr w:type="spellStart"/>
-      <w:r>
-        <w:rPr>
-          <w:rFonts w:ascii="Times New Roman" w:hAnsi="Times New Roman" w:cs="Times New Roman"/>
-          <w:sz w:val="24"/>
-          <w:szCs w:val="24"/>
-          <w:lang w:val="fr-FR"/>
-        </w:rPr>
-        <w:t>vostre</w:t>
+        <w:t xml:space="preserve">13] </w:t>
+      </w:r>
+      <w:proofErr w:type="spellStart"/>
+      <w:r>
+        <w:rPr>
+          <w:rFonts w:ascii="Times New Roman" w:hAnsi="Times New Roman" w:cs="Times New Roman"/>
+          <w:sz w:val="24"/>
+          <w:szCs w:val="24"/>
+          <w:lang w:val="fr-FR"/>
+        </w:rPr>
+        <w:t>Led</w:t>
+      </w:r>
+      <w:proofErr w:type="spellEnd"/>
+      <w:r>
+        <w:rPr>
+          <w:rFonts w:ascii="Times New Roman" w:hAnsi="Times New Roman" w:cs="Times New Roman"/>
+          <w:sz w:val="24"/>
+          <w:szCs w:val="24"/>
+          <w:lang w:val="fr-FR"/>
+        </w:rPr>
+        <w:t xml:space="preserve">. </w:t>
+      </w:r>
+      <w:commentRangeStart w:id="44"/>
+      <w:proofErr w:type="spellStart"/>
+      <w:r>
+        <w:rPr>
+          <w:rFonts w:ascii="Times New Roman" w:hAnsi="Times New Roman" w:cs="Times New Roman"/>
+          <w:sz w:val="24"/>
+          <w:szCs w:val="24"/>
+          <w:lang w:val="fr-FR"/>
+        </w:rPr>
+        <w:t>Meneses</w:t>
       </w:r>
       <w:proofErr w:type="spellEnd"/>
       <w:r>
@@ -6728,15 +6393,157 @@
         </w:rPr>
         <w:t xml:space="preserve"> </w:t>
       </w:r>
-      <w:proofErr w:type="spellStart"/>
-      <w:r>
-        <w:rPr>
-          <w:rFonts w:ascii="Times New Roman" w:hAnsi="Times New Roman" w:cs="Times New Roman"/>
-          <w:sz w:val="24"/>
-          <w:szCs w:val="24"/>
-          <w:lang w:val="fr-FR"/>
-        </w:rPr>
-        <w:t>advis</w:t>
+      <w:commentRangeEnd w:id="44"/>
+      <w:r>
+        <w:rPr>
+          <w:rStyle w:val="Kommentarzeichen"/>
+        </w:rPr>
+        <w:commentReference w:id="44"/>
+      </w:r>
+      <w:r>
+        <w:rPr>
+          <w:rFonts w:ascii="Times New Roman" w:hAnsi="Times New Roman" w:cs="Times New Roman"/>
+          <w:sz w:val="24"/>
+          <w:szCs w:val="24"/>
+          <w:lang w:val="fr-FR"/>
+        </w:rPr>
+        <w:t xml:space="preserve">a si longuement demeuré, </w:t>
+      </w:r>
+      <w:proofErr w:type="spellStart"/>
+      <w:r>
+        <w:rPr>
+          <w:rFonts w:ascii="Times New Roman" w:hAnsi="Times New Roman" w:cs="Times New Roman"/>
+          <w:sz w:val="24"/>
+          <w:szCs w:val="24"/>
+          <w:lang w:val="fr-FR"/>
+        </w:rPr>
+        <w:t>actendant</w:t>
+      </w:r>
+      <w:proofErr w:type="spellEnd"/>
+      <w:r>
+        <w:rPr>
+          <w:rFonts w:ascii="Times New Roman" w:hAnsi="Times New Roman" w:cs="Times New Roman"/>
+          <w:sz w:val="24"/>
+          <w:szCs w:val="24"/>
+          <w:lang w:val="fr-FR"/>
+        </w:rPr>
+        <w:t xml:space="preserve"> la </w:t>
+      </w:r>
+      <w:proofErr w:type="spellStart"/>
+      <w:r>
+        <w:rPr>
+          <w:rFonts w:ascii="Times New Roman" w:hAnsi="Times New Roman" w:cs="Times New Roman"/>
+          <w:sz w:val="24"/>
+          <w:szCs w:val="24"/>
+          <w:lang w:val="fr-FR"/>
+        </w:rPr>
+        <w:t>resolucion</w:t>
+      </w:r>
+      <w:proofErr w:type="spellEnd"/>
+      <w:r>
+        <w:rPr>
+          <w:rFonts w:ascii="Times New Roman" w:hAnsi="Times New Roman" w:cs="Times New Roman"/>
+          <w:sz w:val="24"/>
+          <w:szCs w:val="24"/>
+          <w:lang w:val="fr-FR"/>
+        </w:rPr>
+        <w:t xml:space="preserve"> du </w:t>
+      </w:r>
+      <w:commentRangeStart w:id="45"/>
+      <w:r>
+        <w:rPr>
+          <w:rFonts w:ascii="Times New Roman" w:hAnsi="Times New Roman" w:cs="Times New Roman"/>
+          <w:sz w:val="24"/>
+          <w:szCs w:val="24"/>
+          <w:lang w:val="fr-FR"/>
+        </w:rPr>
+        <w:t xml:space="preserve">sel de Millan </w:t>
+      </w:r>
+      <w:commentRangeEnd w:id="45"/>
+      <w:r>
+        <w:rPr>
+          <w:rStyle w:val="Kommentarzeichen"/>
+        </w:rPr>
+        <w:commentReference w:id="45"/>
+      </w:r>
+      <w:r>
+        <w:rPr>
+          <w:rFonts w:ascii="Times New Roman" w:hAnsi="Times New Roman" w:cs="Times New Roman"/>
+          <w:sz w:val="24"/>
+          <w:szCs w:val="24"/>
+          <w:lang w:val="fr-FR"/>
+        </w:rPr>
+        <w:t xml:space="preserve">qui enfin après plusieurs </w:t>
+      </w:r>
+      <w:proofErr w:type="spellStart"/>
+      <w:r>
+        <w:rPr>
+          <w:rFonts w:ascii="Times New Roman" w:hAnsi="Times New Roman" w:cs="Times New Roman"/>
+          <w:sz w:val="24"/>
+          <w:szCs w:val="24"/>
+          <w:lang w:val="fr-FR"/>
+        </w:rPr>
+        <w:t>longuez</w:t>
+      </w:r>
+      <w:proofErr w:type="spellEnd"/>
+      <w:r>
+        <w:rPr>
+          <w:rFonts w:ascii="Times New Roman" w:hAnsi="Times New Roman" w:cs="Times New Roman"/>
+          <w:sz w:val="24"/>
+          <w:szCs w:val="24"/>
+          <w:lang w:val="fr-FR"/>
+        </w:rPr>
+        <w:t xml:space="preserve"> disputes et grandes altercations a </w:t>
+      </w:r>
+      <w:proofErr w:type="spellStart"/>
+      <w:r>
+        <w:rPr>
+          <w:rFonts w:ascii="Times New Roman" w:hAnsi="Times New Roman" w:cs="Times New Roman"/>
+          <w:sz w:val="24"/>
+          <w:szCs w:val="24"/>
+          <w:lang w:val="fr-FR"/>
+        </w:rPr>
+        <w:t>esté</w:t>
+      </w:r>
+      <w:proofErr w:type="spellEnd"/>
+      <w:r>
+        <w:rPr>
+          <w:rFonts w:ascii="Times New Roman" w:hAnsi="Times New Roman" w:cs="Times New Roman"/>
+          <w:sz w:val="24"/>
+          <w:szCs w:val="24"/>
+          <w:lang w:val="fr-FR"/>
+        </w:rPr>
+        <w:t xml:space="preserve"> </w:t>
+      </w:r>
+      <w:proofErr w:type="spellStart"/>
+      <w:r>
+        <w:rPr>
+          <w:rFonts w:ascii="Times New Roman" w:hAnsi="Times New Roman" w:cs="Times New Roman"/>
+          <w:sz w:val="24"/>
+          <w:szCs w:val="24"/>
+          <w:lang w:val="fr-FR"/>
+        </w:rPr>
+        <w:t>appoincté</w:t>
+      </w:r>
+      <w:proofErr w:type="spellEnd"/>
+      <w:r>
+        <w:rPr>
+          <w:rFonts w:ascii="Times New Roman" w:hAnsi="Times New Roman" w:cs="Times New Roman"/>
+          <w:sz w:val="24"/>
+          <w:szCs w:val="24"/>
+          <w:lang w:val="fr-FR"/>
+        </w:rPr>
+        <w:t xml:space="preserve"> et concordé, comme verrez par la copie de l’obligation que </w:t>
+      </w:r>
+      <w:proofErr w:type="spellStart"/>
+      <w:r>
+        <w:rPr>
+          <w:rFonts w:ascii="Times New Roman" w:hAnsi="Times New Roman" w:cs="Times New Roman"/>
+          <w:sz w:val="24"/>
+          <w:szCs w:val="24"/>
+          <w:lang w:val="fr-FR"/>
+        </w:rPr>
+        <w:t>led</w:t>
       </w:r>
       <w:proofErr w:type="spellEnd"/>
       <w:r>
@@ -6748,36 +6555,95 @@
         </w:rPr>
         <w:t xml:space="preserve">. </w:t>
       </w:r>
-    </w:p>
-    <w:p>
-      <w:pPr>
-        <w:spacing w:after="0" w:line="240" w:lineRule="auto"/>
-        <w:jc w:val="both"/>
-        <w:rPr>
-          <w:rFonts w:ascii="Times New Roman" w:hAnsi="Times New Roman" w:cs="Times New Roman"/>
-          <w:sz w:val="24"/>
-          <w:szCs w:val="24"/>
-          <w:lang w:val="fr-FR"/>
-        </w:rPr>
-      </w:pPr>
-      <w:r>
-        <w:rPr>
-          <w:rFonts w:ascii="Times New Roman" w:hAnsi="Times New Roman" w:cs="Times New Roman"/>
-          <w:sz w:val="24"/>
-          <w:szCs w:val="24"/>
-          <w:lang w:val="fr-FR"/>
-        </w:rPr>
-        <w:t xml:space="preserve">13] </w:t>
-      </w:r>
-      <w:proofErr w:type="spellStart"/>
-      <w:r>
-        <w:rPr>
-          <w:rFonts w:ascii="Times New Roman" w:hAnsi="Times New Roman" w:cs="Times New Roman"/>
-          <w:sz w:val="24"/>
-          <w:szCs w:val="24"/>
-          <w:lang w:val="fr-FR"/>
-        </w:rPr>
-        <w:t>Led</w:t>
+      <w:proofErr w:type="spellStart"/>
+      <w:r>
+        <w:rPr>
+          <w:rFonts w:ascii="Times New Roman" w:hAnsi="Times New Roman" w:cs="Times New Roman"/>
+          <w:sz w:val="24"/>
+          <w:szCs w:val="24"/>
+          <w:lang w:val="fr-FR"/>
+        </w:rPr>
+        <w:t>Meneses</w:t>
+      </w:r>
+      <w:proofErr w:type="spellEnd"/>
+      <w:r>
+        <w:rPr>
+          <w:rFonts w:ascii="Times New Roman" w:hAnsi="Times New Roman" w:cs="Times New Roman"/>
+          <w:sz w:val="24"/>
+          <w:szCs w:val="24"/>
+          <w:lang w:val="fr-FR"/>
+        </w:rPr>
+        <w:t xml:space="preserve"> vous </w:t>
+      </w:r>
+      <w:proofErr w:type="spellStart"/>
+      <w:r>
+        <w:rPr>
+          <w:rFonts w:ascii="Times New Roman" w:hAnsi="Times New Roman" w:cs="Times New Roman"/>
+          <w:sz w:val="24"/>
+          <w:szCs w:val="24"/>
+          <w:lang w:val="fr-FR"/>
+        </w:rPr>
+        <w:t>pourte</w:t>
+      </w:r>
+      <w:proofErr w:type="spellEnd"/>
+      <w:r>
+        <w:rPr>
+          <w:rFonts w:ascii="Times New Roman" w:hAnsi="Times New Roman" w:cs="Times New Roman"/>
+          <w:sz w:val="24"/>
+          <w:szCs w:val="24"/>
+          <w:lang w:val="fr-FR"/>
+        </w:rPr>
+        <w:t xml:space="preserve">. Vous ferez bien d’envoyer </w:t>
+      </w:r>
+      <w:proofErr w:type="spellStart"/>
+      <w:r>
+        <w:rPr>
+          <w:rFonts w:ascii="Times New Roman" w:hAnsi="Times New Roman" w:cs="Times New Roman"/>
+          <w:sz w:val="24"/>
+          <w:szCs w:val="24"/>
+          <w:lang w:val="fr-FR"/>
+        </w:rPr>
+        <w:t>quelquun</w:t>
+      </w:r>
+      <w:proofErr w:type="spellEnd"/>
+      <w:r>
+        <w:rPr>
+          <w:rFonts w:ascii="Times New Roman" w:hAnsi="Times New Roman" w:cs="Times New Roman"/>
+          <w:sz w:val="24"/>
+          <w:szCs w:val="24"/>
+          <w:lang w:val="fr-FR"/>
+        </w:rPr>
+        <w:t xml:space="preserve"> bon </w:t>
+      </w:r>
+      <w:proofErr w:type="spellStart"/>
+      <w:r>
+        <w:rPr>
+          <w:rFonts w:ascii="Times New Roman" w:hAnsi="Times New Roman" w:cs="Times New Roman"/>
+          <w:sz w:val="24"/>
+          <w:szCs w:val="24"/>
+          <w:lang w:val="fr-FR"/>
+        </w:rPr>
+        <w:t>personnaige</w:t>
+      </w:r>
+      <w:proofErr w:type="spellEnd"/>
+      <w:r>
+        <w:rPr>
+          <w:rFonts w:ascii="Times New Roman" w:hAnsi="Times New Roman" w:cs="Times New Roman"/>
+          <w:sz w:val="24"/>
+          <w:szCs w:val="24"/>
+          <w:lang w:val="fr-FR"/>
+        </w:rPr>
+        <w:t xml:space="preserve"> </w:t>
+      </w:r>
+      <w:proofErr w:type="spellStart"/>
+      <w:r>
+        <w:rPr>
+          <w:rFonts w:ascii="Times New Roman" w:hAnsi="Times New Roman" w:cs="Times New Roman"/>
+          <w:sz w:val="24"/>
+          <w:szCs w:val="24"/>
+          <w:lang w:val="fr-FR"/>
+        </w:rPr>
+        <w:t>aud</w:t>
       </w:r>
       <w:proofErr w:type="spellEnd"/>
       <w:r>
@@ -6789,7 +6655,529 @@
         </w:rPr>
         <w:t xml:space="preserve">. </w:t>
       </w:r>
-      <w:commentRangeStart w:id="44"/>
+      <w:commentRangeStart w:id="46"/>
+      <w:r>
+        <w:rPr>
+          <w:rFonts w:ascii="Times New Roman" w:hAnsi="Times New Roman" w:cs="Times New Roman"/>
+          <w:sz w:val="24"/>
+          <w:szCs w:val="24"/>
+          <w:lang w:val="fr-FR"/>
+        </w:rPr>
+        <w:t>Millan</w:t>
+      </w:r>
+      <w:commentRangeEnd w:id="46"/>
+      <w:r>
+        <w:rPr>
+          <w:rStyle w:val="Kommentarzeichen"/>
+        </w:rPr>
+        <w:commentReference w:id="46"/>
+      </w:r>
+      <w:r>
+        <w:rPr>
+          <w:rFonts w:ascii="Times New Roman" w:hAnsi="Times New Roman" w:cs="Times New Roman"/>
+          <w:sz w:val="24"/>
+          <w:szCs w:val="24"/>
+          <w:lang w:val="fr-FR"/>
+        </w:rPr>
+        <w:t xml:space="preserve"> pour </w:t>
+      </w:r>
+      <w:proofErr w:type="spellStart"/>
+      <w:r>
+        <w:rPr>
+          <w:rFonts w:ascii="Times New Roman" w:hAnsi="Times New Roman" w:cs="Times New Roman"/>
+          <w:sz w:val="24"/>
+          <w:szCs w:val="24"/>
+          <w:lang w:val="fr-FR"/>
+        </w:rPr>
+        <w:t>sçavoir</w:t>
+      </w:r>
+      <w:proofErr w:type="spellEnd"/>
+      <w:r>
+        <w:rPr>
+          <w:rFonts w:ascii="Times New Roman" w:hAnsi="Times New Roman" w:cs="Times New Roman"/>
+          <w:sz w:val="24"/>
+          <w:szCs w:val="24"/>
+          <w:lang w:val="fr-FR"/>
+        </w:rPr>
+        <w:t xml:space="preserve"> devers </w:t>
+      </w:r>
+      <w:commentRangeStart w:id="47"/>
+      <w:r>
+        <w:rPr>
+          <w:rFonts w:ascii="Times New Roman" w:hAnsi="Times New Roman" w:cs="Times New Roman"/>
+          <w:sz w:val="24"/>
+          <w:szCs w:val="24"/>
+          <w:lang w:val="fr-FR"/>
+        </w:rPr>
+        <w:t xml:space="preserve">Loppe </w:t>
+      </w:r>
+      <w:proofErr w:type="spellStart"/>
+      <w:r>
+        <w:rPr>
+          <w:rFonts w:ascii="Times New Roman" w:hAnsi="Times New Roman" w:cs="Times New Roman"/>
+          <w:sz w:val="24"/>
+          <w:szCs w:val="24"/>
+          <w:lang w:val="fr-FR"/>
+        </w:rPr>
+        <w:t>Hurtado</w:t>
+      </w:r>
+      <w:commentRangeEnd w:id="47"/>
+      <w:proofErr w:type="spellEnd"/>
+      <w:r>
+        <w:rPr>
+          <w:rStyle w:val="Kommentarzeichen"/>
+        </w:rPr>
+        <w:commentReference w:id="47"/>
+      </w:r>
+      <w:r>
+        <w:rPr>
+          <w:rFonts w:ascii="Times New Roman" w:hAnsi="Times New Roman" w:cs="Times New Roman"/>
+          <w:sz w:val="24"/>
+          <w:szCs w:val="24"/>
+          <w:lang w:val="fr-FR"/>
+        </w:rPr>
+        <w:t xml:space="preserve">, si </w:t>
+      </w:r>
+      <w:proofErr w:type="spellStart"/>
+      <w:r>
+        <w:rPr>
+          <w:rFonts w:ascii="Times New Roman" w:hAnsi="Times New Roman" w:cs="Times New Roman"/>
+          <w:sz w:val="24"/>
+          <w:szCs w:val="24"/>
+          <w:lang w:val="fr-FR"/>
+        </w:rPr>
+        <w:t>led</w:t>
+      </w:r>
+      <w:proofErr w:type="spellEnd"/>
+      <w:r>
+        <w:rPr>
+          <w:rFonts w:ascii="Times New Roman" w:hAnsi="Times New Roman" w:cs="Times New Roman"/>
+          <w:sz w:val="24"/>
+          <w:szCs w:val="24"/>
+          <w:lang w:val="fr-FR"/>
+        </w:rPr>
+        <w:t xml:space="preserve">. de Millan aura accepté et </w:t>
+      </w:r>
+      <w:proofErr w:type="spellStart"/>
+      <w:r>
+        <w:rPr>
+          <w:rFonts w:ascii="Times New Roman" w:hAnsi="Times New Roman" w:cs="Times New Roman"/>
+          <w:sz w:val="24"/>
+          <w:szCs w:val="24"/>
+          <w:lang w:val="fr-FR"/>
+        </w:rPr>
+        <w:t>ratiffié</w:t>
+      </w:r>
+      <w:proofErr w:type="spellEnd"/>
+      <w:r>
+        <w:rPr>
+          <w:rFonts w:ascii="Times New Roman" w:hAnsi="Times New Roman" w:cs="Times New Roman"/>
+          <w:sz w:val="24"/>
+          <w:szCs w:val="24"/>
+          <w:lang w:val="fr-FR"/>
+        </w:rPr>
+        <w:t xml:space="preserve"> lad. obligation, comme son ambassadeur l’a promis. Et en ce cas vous </w:t>
+      </w:r>
+      <w:proofErr w:type="spellStart"/>
+      <w:r>
+        <w:rPr>
+          <w:rFonts w:ascii="Times New Roman" w:hAnsi="Times New Roman" w:cs="Times New Roman"/>
+          <w:sz w:val="24"/>
+          <w:szCs w:val="24"/>
+          <w:lang w:val="fr-FR"/>
+        </w:rPr>
+        <w:t>fauldra</w:t>
+      </w:r>
+      <w:proofErr w:type="spellEnd"/>
+      <w:r>
+        <w:rPr>
+          <w:rFonts w:ascii="Times New Roman" w:hAnsi="Times New Roman" w:cs="Times New Roman"/>
+          <w:sz w:val="24"/>
+          <w:szCs w:val="24"/>
+          <w:lang w:val="fr-FR"/>
+        </w:rPr>
+        <w:t xml:space="preserve"> adresser le fait de la </w:t>
+      </w:r>
+      <w:proofErr w:type="spellStart"/>
+      <w:r>
+        <w:rPr>
+          <w:rFonts w:ascii="Times New Roman" w:hAnsi="Times New Roman" w:cs="Times New Roman"/>
+          <w:sz w:val="24"/>
+          <w:szCs w:val="24"/>
+          <w:lang w:val="fr-FR"/>
+        </w:rPr>
+        <w:t>distribucion</w:t>
+      </w:r>
+      <w:proofErr w:type="spellEnd"/>
+      <w:r>
+        <w:rPr>
+          <w:rFonts w:ascii="Times New Roman" w:hAnsi="Times New Roman" w:cs="Times New Roman"/>
+          <w:sz w:val="24"/>
+          <w:szCs w:val="24"/>
+          <w:lang w:val="fr-FR"/>
+        </w:rPr>
+        <w:t xml:space="preserve"> </w:t>
+      </w:r>
+      <w:proofErr w:type="spellStart"/>
+      <w:r>
+        <w:rPr>
+          <w:rFonts w:ascii="Times New Roman" w:hAnsi="Times New Roman" w:cs="Times New Roman"/>
+          <w:sz w:val="24"/>
+          <w:szCs w:val="24"/>
+          <w:lang w:val="fr-FR"/>
+        </w:rPr>
+        <w:t>aud</w:t>
+      </w:r>
+      <w:proofErr w:type="spellEnd"/>
+      <w:r>
+        <w:rPr>
+          <w:rFonts w:ascii="Times New Roman" w:hAnsi="Times New Roman" w:cs="Times New Roman"/>
+          <w:sz w:val="24"/>
+          <w:szCs w:val="24"/>
+          <w:lang w:val="fr-FR"/>
+        </w:rPr>
+        <w:t xml:space="preserve">. sel en </w:t>
+      </w:r>
+      <w:proofErr w:type="spellStart"/>
+      <w:r>
+        <w:rPr>
+          <w:rFonts w:ascii="Times New Roman" w:hAnsi="Times New Roman" w:cs="Times New Roman"/>
+          <w:sz w:val="24"/>
+          <w:szCs w:val="24"/>
+          <w:lang w:val="fr-FR"/>
+        </w:rPr>
+        <w:t>maniere</w:t>
+      </w:r>
+      <w:proofErr w:type="spellEnd"/>
+      <w:r>
+        <w:rPr>
+          <w:rFonts w:ascii="Times New Roman" w:hAnsi="Times New Roman" w:cs="Times New Roman"/>
+          <w:sz w:val="24"/>
+          <w:szCs w:val="24"/>
+          <w:lang w:val="fr-FR"/>
+        </w:rPr>
+        <w:t xml:space="preserve"> qui n’y </w:t>
+      </w:r>
+      <w:proofErr w:type="spellStart"/>
+      <w:r>
+        <w:rPr>
+          <w:rFonts w:ascii="Times New Roman" w:hAnsi="Times New Roman" w:cs="Times New Roman"/>
+          <w:sz w:val="24"/>
+          <w:szCs w:val="24"/>
+          <w:lang w:val="fr-FR"/>
+        </w:rPr>
+        <w:t>puist</w:t>
+      </w:r>
+      <w:proofErr w:type="spellEnd"/>
+      <w:r>
+        <w:rPr>
+          <w:rFonts w:ascii="Times New Roman" w:hAnsi="Times New Roman" w:cs="Times New Roman"/>
+          <w:sz w:val="24"/>
+          <w:szCs w:val="24"/>
+          <w:lang w:val="fr-FR"/>
+        </w:rPr>
+        <w:t xml:space="preserve"> </w:t>
+      </w:r>
+      <w:proofErr w:type="spellStart"/>
+      <w:r>
+        <w:rPr>
+          <w:rFonts w:ascii="Times New Roman" w:hAnsi="Times New Roman" w:cs="Times New Roman"/>
+          <w:sz w:val="24"/>
+          <w:szCs w:val="24"/>
+          <w:lang w:val="fr-FR"/>
+        </w:rPr>
+        <w:t>souldre</w:t>
+      </w:r>
+      <w:proofErr w:type="spellEnd"/>
+      <w:r>
+        <w:rPr>
+          <w:rFonts w:ascii="Times New Roman" w:hAnsi="Times New Roman" w:cs="Times New Roman"/>
+          <w:sz w:val="24"/>
+          <w:szCs w:val="24"/>
+          <w:lang w:val="fr-FR"/>
+        </w:rPr>
+        <w:t xml:space="preserve"> </w:t>
+      </w:r>
+      <w:proofErr w:type="spellStart"/>
+      <w:r>
+        <w:rPr>
+          <w:rFonts w:ascii="Times New Roman" w:hAnsi="Times New Roman" w:cs="Times New Roman"/>
+          <w:sz w:val="24"/>
+          <w:szCs w:val="24"/>
+          <w:lang w:val="fr-FR"/>
+        </w:rPr>
+        <w:t>inconvenient</w:t>
+      </w:r>
+      <w:proofErr w:type="spellEnd"/>
+      <w:r>
+        <w:rPr>
+          <w:rFonts w:ascii="Times New Roman" w:hAnsi="Times New Roman" w:cs="Times New Roman"/>
+          <w:sz w:val="24"/>
+          <w:szCs w:val="24"/>
+          <w:lang w:val="fr-FR"/>
+        </w:rPr>
+        <w:t xml:space="preserve"> et que le peuple n’aie juste cause se </w:t>
+      </w:r>
+      <w:proofErr w:type="spellStart"/>
+      <w:r>
+        <w:rPr>
+          <w:rFonts w:ascii="Times New Roman" w:hAnsi="Times New Roman" w:cs="Times New Roman"/>
+          <w:sz w:val="24"/>
+          <w:szCs w:val="24"/>
+          <w:lang w:val="fr-FR"/>
+        </w:rPr>
+        <w:t>mescontenter</w:t>
+      </w:r>
+      <w:proofErr w:type="spellEnd"/>
+      <w:r>
+        <w:rPr>
+          <w:rFonts w:ascii="Times New Roman" w:hAnsi="Times New Roman" w:cs="Times New Roman"/>
+          <w:sz w:val="24"/>
+          <w:szCs w:val="24"/>
+          <w:lang w:val="fr-FR"/>
+        </w:rPr>
+        <w:t xml:space="preserve">. Si aussi </w:t>
+      </w:r>
+      <w:proofErr w:type="spellStart"/>
+      <w:r>
+        <w:rPr>
+          <w:rFonts w:ascii="Times New Roman" w:hAnsi="Times New Roman" w:cs="Times New Roman"/>
+          <w:sz w:val="24"/>
+          <w:szCs w:val="24"/>
+          <w:lang w:val="fr-FR"/>
+        </w:rPr>
+        <w:t>led</w:t>
+      </w:r>
+      <w:proofErr w:type="spellEnd"/>
+      <w:r>
+        <w:rPr>
+          <w:rFonts w:ascii="Times New Roman" w:hAnsi="Times New Roman" w:cs="Times New Roman"/>
+          <w:sz w:val="24"/>
+          <w:szCs w:val="24"/>
+          <w:lang w:val="fr-FR"/>
+        </w:rPr>
+        <w:t xml:space="preserve">. duc de Millan </w:t>
+      </w:r>
+      <w:proofErr w:type="spellStart"/>
+      <w:r>
+        <w:rPr>
+          <w:rFonts w:ascii="Times New Roman" w:hAnsi="Times New Roman" w:cs="Times New Roman"/>
+          <w:sz w:val="24"/>
+          <w:szCs w:val="24"/>
+          <w:lang w:val="fr-FR"/>
+        </w:rPr>
+        <w:t>desire</w:t>
+      </w:r>
+      <w:proofErr w:type="spellEnd"/>
+      <w:r>
+        <w:rPr>
+          <w:rFonts w:ascii="Times New Roman" w:hAnsi="Times New Roman" w:cs="Times New Roman"/>
+          <w:sz w:val="24"/>
+          <w:szCs w:val="24"/>
+          <w:lang w:val="fr-FR"/>
+        </w:rPr>
+        <w:t xml:space="preserve"> </w:t>
+      </w:r>
+      <w:proofErr w:type="spellStart"/>
+      <w:r>
+        <w:rPr>
+          <w:rFonts w:ascii="Times New Roman" w:hAnsi="Times New Roman" w:cs="Times New Roman"/>
+          <w:sz w:val="24"/>
+          <w:szCs w:val="24"/>
+          <w:lang w:val="fr-FR"/>
+        </w:rPr>
+        <w:t>actendre</w:t>
+      </w:r>
+      <w:proofErr w:type="spellEnd"/>
+      <w:r>
+        <w:rPr>
+          <w:rFonts w:ascii="Times New Roman" w:hAnsi="Times New Roman" w:cs="Times New Roman"/>
+          <w:sz w:val="24"/>
+          <w:szCs w:val="24"/>
+          <w:lang w:val="fr-FR"/>
+        </w:rPr>
+        <w:t xml:space="preserve"> jusques à ma venue </w:t>
+      </w:r>
+      <w:proofErr w:type="spellStart"/>
+      <w:r>
+        <w:rPr>
+          <w:rFonts w:ascii="Times New Roman" w:hAnsi="Times New Roman" w:cs="Times New Roman"/>
+          <w:sz w:val="24"/>
+          <w:szCs w:val="24"/>
+          <w:lang w:val="fr-FR"/>
+        </w:rPr>
+        <w:t>pardela</w:t>
+      </w:r>
+      <w:proofErr w:type="spellEnd"/>
+      <w:r>
+        <w:rPr>
+          <w:rFonts w:ascii="Times New Roman" w:hAnsi="Times New Roman" w:cs="Times New Roman"/>
+          <w:sz w:val="24"/>
+          <w:szCs w:val="24"/>
+          <w:lang w:val="fr-FR"/>
+        </w:rPr>
+        <w:t>, vous y pourrez penser, car j’</w:t>
+      </w:r>
+      <w:proofErr w:type="spellStart"/>
+      <w:r>
+        <w:rPr>
+          <w:rFonts w:ascii="Times New Roman" w:hAnsi="Times New Roman" w:cs="Times New Roman"/>
+          <w:sz w:val="24"/>
+          <w:szCs w:val="24"/>
+          <w:lang w:val="fr-FR"/>
+        </w:rPr>
+        <w:t>espere</w:t>
+      </w:r>
+      <w:proofErr w:type="spellEnd"/>
+      <w:r>
+        <w:rPr>
+          <w:rFonts w:ascii="Times New Roman" w:hAnsi="Times New Roman" w:cs="Times New Roman"/>
+          <w:sz w:val="24"/>
+          <w:szCs w:val="24"/>
+          <w:lang w:val="fr-FR"/>
+        </w:rPr>
+        <w:t xml:space="preserve"> bien qu’il n’osera lors </w:t>
+      </w:r>
+      <w:proofErr w:type="spellStart"/>
+      <w:r>
+        <w:rPr>
+          <w:rFonts w:ascii="Times New Roman" w:hAnsi="Times New Roman" w:cs="Times New Roman"/>
+          <w:sz w:val="24"/>
+          <w:szCs w:val="24"/>
+          <w:lang w:val="fr-FR"/>
+        </w:rPr>
+        <w:t>reffuser</w:t>
+      </w:r>
+      <w:proofErr w:type="spellEnd"/>
+      <w:r>
+        <w:rPr>
+          <w:rFonts w:ascii="Times New Roman" w:hAnsi="Times New Roman" w:cs="Times New Roman"/>
+          <w:sz w:val="24"/>
+          <w:szCs w:val="24"/>
+          <w:lang w:val="fr-FR"/>
+        </w:rPr>
+        <w:t xml:space="preserve"> ni </w:t>
+      </w:r>
+      <w:proofErr w:type="spellStart"/>
+      <w:r>
+        <w:rPr>
+          <w:rFonts w:ascii="Times New Roman" w:hAnsi="Times New Roman" w:cs="Times New Roman"/>
+          <w:sz w:val="24"/>
+          <w:szCs w:val="24"/>
+          <w:lang w:val="fr-FR"/>
+        </w:rPr>
+        <w:t>led</w:t>
+      </w:r>
+      <w:proofErr w:type="spellEnd"/>
+      <w:r>
+        <w:rPr>
+          <w:rFonts w:ascii="Times New Roman" w:hAnsi="Times New Roman" w:cs="Times New Roman"/>
+          <w:sz w:val="24"/>
+          <w:szCs w:val="24"/>
+          <w:lang w:val="fr-FR"/>
+        </w:rPr>
+        <w:t xml:space="preserve">. sel ni autre plus grande chose. Vous ferez en tout </w:t>
+      </w:r>
+      <w:proofErr w:type="spellStart"/>
+      <w:r>
+        <w:rPr>
+          <w:rFonts w:ascii="Times New Roman" w:hAnsi="Times New Roman" w:cs="Times New Roman"/>
+          <w:sz w:val="24"/>
+          <w:szCs w:val="24"/>
+          <w:lang w:val="fr-FR"/>
+        </w:rPr>
+        <w:t>comm’il</w:t>
+      </w:r>
+      <w:proofErr w:type="spellEnd"/>
+      <w:r>
+        <w:rPr>
+          <w:rFonts w:ascii="Times New Roman" w:hAnsi="Times New Roman" w:cs="Times New Roman"/>
+          <w:sz w:val="24"/>
+          <w:szCs w:val="24"/>
+          <w:lang w:val="fr-FR"/>
+        </w:rPr>
+        <w:t xml:space="preserve"> vous semblera pour le </w:t>
+      </w:r>
+      <w:proofErr w:type="spellStart"/>
+      <w:r>
+        <w:rPr>
+          <w:rFonts w:ascii="Times New Roman" w:hAnsi="Times New Roman" w:cs="Times New Roman"/>
+          <w:sz w:val="24"/>
+          <w:szCs w:val="24"/>
+          <w:lang w:val="fr-FR"/>
+        </w:rPr>
+        <w:t>mieulx</w:t>
+      </w:r>
+      <w:proofErr w:type="spellEnd"/>
+      <w:r>
+        <w:rPr>
+          <w:rFonts w:ascii="Times New Roman" w:hAnsi="Times New Roman" w:cs="Times New Roman"/>
+          <w:sz w:val="24"/>
+          <w:szCs w:val="24"/>
+          <w:lang w:val="fr-FR"/>
+        </w:rPr>
+        <w:t xml:space="preserve"> au bien de </w:t>
+      </w:r>
+      <w:proofErr w:type="spellStart"/>
+      <w:r>
+        <w:rPr>
+          <w:rFonts w:ascii="Times New Roman" w:hAnsi="Times New Roman" w:cs="Times New Roman"/>
+          <w:sz w:val="24"/>
+          <w:szCs w:val="24"/>
+          <w:lang w:val="fr-FR"/>
+        </w:rPr>
+        <w:t>noz</w:t>
+      </w:r>
+      <w:proofErr w:type="spellEnd"/>
+      <w:r>
+        <w:rPr>
+          <w:rFonts w:ascii="Times New Roman" w:hAnsi="Times New Roman" w:cs="Times New Roman"/>
+          <w:sz w:val="24"/>
+          <w:szCs w:val="24"/>
+          <w:lang w:val="fr-FR"/>
+        </w:rPr>
+        <w:t xml:space="preserve"> affaires, et m’</w:t>
+      </w:r>
+      <w:proofErr w:type="spellStart"/>
+      <w:r>
+        <w:rPr>
+          <w:rFonts w:ascii="Times New Roman" w:hAnsi="Times New Roman" w:cs="Times New Roman"/>
+          <w:sz w:val="24"/>
+          <w:szCs w:val="24"/>
+          <w:lang w:val="fr-FR"/>
+        </w:rPr>
+        <w:t>advertirez</w:t>
+      </w:r>
+      <w:proofErr w:type="spellEnd"/>
+      <w:r>
+        <w:rPr>
+          <w:rFonts w:ascii="Times New Roman" w:hAnsi="Times New Roman" w:cs="Times New Roman"/>
+          <w:sz w:val="24"/>
+          <w:szCs w:val="24"/>
+          <w:lang w:val="fr-FR"/>
+        </w:rPr>
+        <w:t xml:space="preserve"> par </w:t>
+      </w:r>
+      <w:proofErr w:type="spellStart"/>
+      <w:r>
+        <w:rPr>
+          <w:rFonts w:ascii="Times New Roman" w:hAnsi="Times New Roman" w:cs="Times New Roman"/>
+          <w:sz w:val="24"/>
+          <w:szCs w:val="24"/>
+          <w:lang w:val="fr-FR"/>
+        </w:rPr>
+        <w:t>led</w:t>
+      </w:r>
+      <w:proofErr w:type="spellEnd"/>
+      <w:r>
+        <w:rPr>
+          <w:rFonts w:ascii="Times New Roman" w:hAnsi="Times New Roman" w:cs="Times New Roman"/>
+          <w:sz w:val="24"/>
+          <w:szCs w:val="24"/>
+          <w:lang w:val="fr-FR"/>
+        </w:rPr>
+        <w:t xml:space="preserve">. </w:t>
+      </w:r>
       <w:proofErr w:type="spellStart"/>
       <w:r>
         <w:rPr>
@@ -6808,932 +7196,7 @@
           <w:szCs w:val="24"/>
           <w:lang w:val="fr-FR"/>
         </w:rPr>
-        <w:t xml:space="preserve"> </w:t>
-      </w:r>
-      <w:commentRangeEnd w:id="44"/>
-      <w:r>
-        <w:rPr>
-          <w:rStyle w:val="Kommentarzeichen"/>
-        </w:rPr>
-        <w:commentReference w:id="44"/>
-      </w:r>
-      <w:r>
-        <w:rPr>
-          <w:rFonts w:ascii="Times New Roman" w:hAnsi="Times New Roman" w:cs="Times New Roman"/>
-          <w:sz w:val="24"/>
-          <w:szCs w:val="24"/>
-          <w:lang w:val="fr-FR"/>
-        </w:rPr>
-        <w:t xml:space="preserve">a si longuement demeuré, </w:t>
-      </w:r>
-      <w:proofErr w:type="spellStart"/>
-      <w:r>
-        <w:rPr>
-          <w:rFonts w:ascii="Times New Roman" w:hAnsi="Times New Roman" w:cs="Times New Roman"/>
-          <w:sz w:val="24"/>
-          <w:szCs w:val="24"/>
-          <w:lang w:val="fr-FR"/>
-        </w:rPr>
-        <w:t>actendant</w:t>
-      </w:r>
-      <w:proofErr w:type="spellEnd"/>
-      <w:r>
-        <w:rPr>
-          <w:rFonts w:ascii="Times New Roman" w:hAnsi="Times New Roman" w:cs="Times New Roman"/>
-          <w:sz w:val="24"/>
-          <w:szCs w:val="24"/>
-          <w:lang w:val="fr-FR"/>
-        </w:rPr>
-        <w:t xml:space="preserve"> la </w:t>
-      </w:r>
-      <w:proofErr w:type="spellStart"/>
-      <w:r>
-        <w:rPr>
-          <w:rFonts w:ascii="Times New Roman" w:hAnsi="Times New Roman" w:cs="Times New Roman"/>
-          <w:sz w:val="24"/>
-          <w:szCs w:val="24"/>
-          <w:lang w:val="fr-FR"/>
-        </w:rPr>
-        <w:t>resolucion</w:t>
-      </w:r>
-      <w:proofErr w:type="spellEnd"/>
-      <w:r>
-        <w:rPr>
-          <w:rFonts w:ascii="Times New Roman" w:hAnsi="Times New Roman" w:cs="Times New Roman"/>
-          <w:sz w:val="24"/>
-          <w:szCs w:val="24"/>
-          <w:lang w:val="fr-FR"/>
-        </w:rPr>
-        <w:t xml:space="preserve"> du </w:t>
-      </w:r>
-      <w:commentRangeStart w:id="45"/>
-      <w:r>
-        <w:rPr>
-          <w:rFonts w:ascii="Times New Roman" w:hAnsi="Times New Roman" w:cs="Times New Roman"/>
-          <w:sz w:val="24"/>
-          <w:szCs w:val="24"/>
-          <w:lang w:val="fr-FR"/>
-        </w:rPr>
-        <w:t xml:space="preserve">sel de Millan </w:t>
-      </w:r>
-      <w:commentRangeEnd w:id="45"/>
-      <w:r>
-        <w:rPr>
-          <w:rStyle w:val="Kommentarzeichen"/>
-        </w:rPr>
-        <w:commentReference w:id="45"/>
-      </w:r>
-      <w:r>
-        <w:rPr>
-          <w:rFonts w:ascii="Times New Roman" w:hAnsi="Times New Roman" w:cs="Times New Roman"/>
-          <w:sz w:val="24"/>
-          <w:szCs w:val="24"/>
-          <w:lang w:val="fr-FR"/>
-        </w:rPr>
-        <w:t xml:space="preserve">qui enfin après plusieurs </w:t>
-      </w:r>
-      <w:proofErr w:type="spellStart"/>
-      <w:r>
-        <w:rPr>
-          <w:rFonts w:ascii="Times New Roman" w:hAnsi="Times New Roman" w:cs="Times New Roman"/>
-          <w:sz w:val="24"/>
-          <w:szCs w:val="24"/>
-          <w:lang w:val="fr-FR"/>
-        </w:rPr>
-        <w:t>longuez</w:t>
-      </w:r>
-      <w:proofErr w:type="spellEnd"/>
-      <w:r>
-        <w:rPr>
-          <w:rFonts w:ascii="Times New Roman" w:hAnsi="Times New Roman" w:cs="Times New Roman"/>
-          <w:sz w:val="24"/>
-          <w:szCs w:val="24"/>
-          <w:lang w:val="fr-FR"/>
-        </w:rPr>
-        <w:t xml:space="preserve"> disputes et grandes altercations a </w:t>
-      </w:r>
-      <w:proofErr w:type="spellStart"/>
-      <w:r>
-        <w:rPr>
-          <w:rFonts w:ascii="Times New Roman" w:hAnsi="Times New Roman" w:cs="Times New Roman"/>
-          <w:sz w:val="24"/>
-          <w:szCs w:val="24"/>
-          <w:lang w:val="fr-FR"/>
-        </w:rPr>
-        <w:t>esté</w:t>
-      </w:r>
-      <w:proofErr w:type="spellEnd"/>
-      <w:r>
-        <w:rPr>
-          <w:rFonts w:ascii="Times New Roman" w:hAnsi="Times New Roman" w:cs="Times New Roman"/>
-          <w:sz w:val="24"/>
-          <w:szCs w:val="24"/>
-          <w:lang w:val="fr-FR"/>
-        </w:rPr>
-        <w:t xml:space="preserve"> </w:t>
-      </w:r>
-      <w:proofErr w:type="spellStart"/>
-      <w:r>
-        <w:rPr>
-          <w:rFonts w:ascii="Times New Roman" w:hAnsi="Times New Roman" w:cs="Times New Roman"/>
-          <w:sz w:val="24"/>
-          <w:szCs w:val="24"/>
-          <w:lang w:val="fr-FR"/>
-        </w:rPr>
-        <w:t>appoincté</w:t>
-      </w:r>
-      <w:proofErr w:type="spellEnd"/>
-      <w:r>
-        <w:rPr>
-          <w:rFonts w:ascii="Times New Roman" w:hAnsi="Times New Roman" w:cs="Times New Roman"/>
-          <w:sz w:val="24"/>
-          <w:szCs w:val="24"/>
-          <w:lang w:val="fr-FR"/>
-        </w:rPr>
-        <w:t xml:space="preserve"> et concordé, comme verrez par la copie de l’obligation que </w:t>
-      </w:r>
-      <w:proofErr w:type="spellStart"/>
-      <w:r>
-        <w:rPr>
-          <w:rFonts w:ascii="Times New Roman" w:hAnsi="Times New Roman" w:cs="Times New Roman"/>
-          <w:sz w:val="24"/>
-          <w:szCs w:val="24"/>
-          <w:lang w:val="fr-FR"/>
-        </w:rPr>
-        <w:t>led</w:t>
-      </w:r>
-      <w:proofErr w:type="spellEnd"/>
-      <w:r>
-        <w:rPr>
-          <w:rFonts w:ascii="Times New Roman" w:hAnsi="Times New Roman" w:cs="Times New Roman"/>
-          <w:sz w:val="24"/>
-          <w:szCs w:val="24"/>
-          <w:lang w:val="fr-FR"/>
-        </w:rPr>
-        <w:t xml:space="preserve">. </w:t>
-      </w:r>
-      <w:proofErr w:type="spellStart"/>
-      <w:r>
-        <w:rPr>
-          <w:rFonts w:ascii="Times New Roman" w:hAnsi="Times New Roman" w:cs="Times New Roman"/>
-          <w:sz w:val="24"/>
-          <w:szCs w:val="24"/>
-          <w:lang w:val="fr-FR"/>
-        </w:rPr>
-        <w:t>Meneses</w:t>
-      </w:r>
-      <w:proofErr w:type="spellEnd"/>
-      <w:r>
-        <w:rPr>
-          <w:rFonts w:ascii="Times New Roman" w:hAnsi="Times New Roman" w:cs="Times New Roman"/>
-          <w:sz w:val="24"/>
-          <w:szCs w:val="24"/>
-          <w:lang w:val="fr-FR"/>
-        </w:rPr>
-        <w:t xml:space="preserve"> vous </w:t>
-      </w:r>
-      <w:proofErr w:type="spellStart"/>
-      <w:r>
-        <w:rPr>
-          <w:rFonts w:ascii="Times New Roman" w:hAnsi="Times New Roman" w:cs="Times New Roman"/>
-          <w:sz w:val="24"/>
-          <w:szCs w:val="24"/>
-          <w:lang w:val="fr-FR"/>
-        </w:rPr>
-        <w:t>pourte</w:t>
-      </w:r>
-      <w:proofErr w:type="spellEnd"/>
-      <w:r>
-        <w:rPr>
-          <w:rFonts w:ascii="Times New Roman" w:hAnsi="Times New Roman" w:cs="Times New Roman"/>
-          <w:sz w:val="24"/>
-          <w:szCs w:val="24"/>
-          <w:lang w:val="fr-FR"/>
-        </w:rPr>
-        <w:t xml:space="preserve">. Vous ferez bien d’envoyer </w:t>
-      </w:r>
-      <w:proofErr w:type="spellStart"/>
-      <w:r>
-        <w:rPr>
-          <w:rFonts w:ascii="Times New Roman" w:hAnsi="Times New Roman" w:cs="Times New Roman"/>
-          <w:sz w:val="24"/>
-          <w:szCs w:val="24"/>
-          <w:lang w:val="fr-FR"/>
-        </w:rPr>
-        <w:t>quelquun</w:t>
-      </w:r>
-      <w:proofErr w:type="spellEnd"/>
-      <w:r>
-        <w:rPr>
-          <w:rFonts w:ascii="Times New Roman" w:hAnsi="Times New Roman" w:cs="Times New Roman"/>
-          <w:sz w:val="24"/>
-          <w:szCs w:val="24"/>
-          <w:lang w:val="fr-FR"/>
-        </w:rPr>
-        <w:t xml:space="preserve"> bon </w:t>
-      </w:r>
-      <w:proofErr w:type="spellStart"/>
-      <w:r>
-        <w:rPr>
-          <w:rFonts w:ascii="Times New Roman" w:hAnsi="Times New Roman" w:cs="Times New Roman"/>
-          <w:sz w:val="24"/>
-          <w:szCs w:val="24"/>
-          <w:lang w:val="fr-FR"/>
-        </w:rPr>
-        <w:t>personnaige</w:t>
-      </w:r>
-      <w:proofErr w:type="spellEnd"/>
-      <w:r>
-        <w:rPr>
-          <w:rFonts w:ascii="Times New Roman" w:hAnsi="Times New Roman" w:cs="Times New Roman"/>
-          <w:sz w:val="24"/>
-          <w:szCs w:val="24"/>
-          <w:lang w:val="fr-FR"/>
-        </w:rPr>
-        <w:t xml:space="preserve"> </w:t>
-      </w:r>
-      <w:proofErr w:type="spellStart"/>
-      <w:r>
-        <w:rPr>
-          <w:rFonts w:ascii="Times New Roman" w:hAnsi="Times New Roman" w:cs="Times New Roman"/>
-          <w:sz w:val="24"/>
-          <w:szCs w:val="24"/>
-          <w:lang w:val="fr-FR"/>
-        </w:rPr>
-        <w:t>aud</w:t>
-      </w:r>
-      <w:proofErr w:type="spellEnd"/>
-      <w:r>
-        <w:rPr>
-          <w:rFonts w:ascii="Times New Roman" w:hAnsi="Times New Roman" w:cs="Times New Roman"/>
-          <w:sz w:val="24"/>
-          <w:szCs w:val="24"/>
-          <w:lang w:val="fr-FR"/>
-        </w:rPr>
-        <w:t xml:space="preserve">. </w:t>
-      </w:r>
-      <w:commentRangeStart w:id="46"/>
-      <w:r>
-        <w:rPr>
-          <w:rFonts w:ascii="Times New Roman" w:hAnsi="Times New Roman" w:cs="Times New Roman"/>
-          <w:sz w:val="24"/>
-          <w:szCs w:val="24"/>
-          <w:lang w:val="fr-FR"/>
-        </w:rPr>
-        <w:t>Millan</w:t>
-      </w:r>
-      <w:commentRangeEnd w:id="46"/>
-      <w:r>
-        <w:rPr>
-          <w:rStyle w:val="Kommentarzeichen"/>
-        </w:rPr>
-        <w:commentReference w:id="46"/>
-      </w:r>
-      <w:r>
-        <w:rPr>
-          <w:rFonts w:ascii="Times New Roman" w:hAnsi="Times New Roman" w:cs="Times New Roman"/>
-          <w:sz w:val="24"/>
-          <w:szCs w:val="24"/>
-          <w:lang w:val="fr-FR"/>
-        </w:rPr>
-        <w:t xml:space="preserve"> pour </w:t>
-      </w:r>
-      <w:proofErr w:type="spellStart"/>
-      <w:r>
-        <w:rPr>
-          <w:rFonts w:ascii="Times New Roman" w:hAnsi="Times New Roman" w:cs="Times New Roman"/>
-          <w:sz w:val="24"/>
-          <w:szCs w:val="24"/>
-          <w:lang w:val="fr-FR"/>
-        </w:rPr>
-        <w:t>sçavoir</w:t>
-      </w:r>
-      <w:proofErr w:type="spellEnd"/>
-      <w:r>
-        <w:rPr>
-          <w:rFonts w:ascii="Times New Roman" w:hAnsi="Times New Roman" w:cs="Times New Roman"/>
-          <w:sz w:val="24"/>
-          <w:szCs w:val="24"/>
-          <w:lang w:val="fr-FR"/>
-        </w:rPr>
-        <w:t xml:space="preserve"> devers </w:t>
-      </w:r>
-      <w:commentRangeStart w:id="47"/>
-      <w:r>
-        <w:rPr>
-          <w:rFonts w:ascii="Times New Roman" w:hAnsi="Times New Roman" w:cs="Times New Roman"/>
-          <w:sz w:val="24"/>
-          <w:szCs w:val="24"/>
-          <w:lang w:val="fr-FR"/>
-        </w:rPr>
-        <w:t xml:space="preserve">Loppe </w:t>
-      </w:r>
-      <w:proofErr w:type="spellStart"/>
-      <w:r>
-        <w:rPr>
-          <w:rFonts w:ascii="Times New Roman" w:hAnsi="Times New Roman" w:cs="Times New Roman"/>
-          <w:sz w:val="24"/>
-          <w:szCs w:val="24"/>
-          <w:lang w:val="fr-FR"/>
-        </w:rPr>
-        <w:t>Hurtado</w:t>
-      </w:r>
-      <w:commentRangeEnd w:id="47"/>
-      <w:proofErr w:type="spellEnd"/>
-      <w:r>
-        <w:rPr>
-          <w:rStyle w:val="Kommentarzeichen"/>
-        </w:rPr>
-        <w:commentReference w:id="47"/>
-      </w:r>
-      <w:r>
-        <w:rPr>
-          <w:rFonts w:ascii="Times New Roman" w:hAnsi="Times New Roman" w:cs="Times New Roman"/>
-          <w:sz w:val="24"/>
-          <w:szCs w:val="24"/>
-          <w:lang w:val="fr-FR"/>
-        </w:rPr>
-        <w:t xml:space="preserve">, si </w:t>
-      </w:r>
-      <w:proofErr w:type="spellStart"/>
-      <w:r>
-        <w:rPr>
-          <w:rFonts w:ascii="Times New Roman" w:hAnsi="Times New Roman" w:cs="Times New Roman"/>
-          <w:sz w:val="24"/>
-          <w:szCs w:val="24"/>
-          <w:lang w:val="fr-FR"/>
-        </w:rPr>
-        <w:t>led</w:t>
-      </w:r>
-      <w:proofErr w:type="spellEnd"/>
-      <w:r>
-        <w:rPr>
-          <w:rFonts w:ascii="Times New Roman" w:hAnsi="Times New Roman" w:cs="Times New Roman"/>
-          <w:sz w:val="24"/>
-          <w:szCs w:val="24"/>
-          <w:lang w:val="fr-FR"/>
-        </w:rPr>
-        <w:t xml:space="preserve">. </w:t>
-      </w:r>
-      <w:proofErr w:type="gramStart"/>
-      <w:r>
-        <w:rPr>
-          <w:rFonts w:ascii="Times New Roman" w:hAnsi="Times New Roman" w:cs="Times New Roman"/>
-          <w:sz w:val="24"/>
-          <w:szCs w:val="24"/>
-          <w:lang w:val="fr-FR"/>
-        </w:rPr>
-        <w:t>de</w:t>
-      </w:r>
-      <w:proofErr w:type="gramEnd"/>
-      <w:r>
-        <w:rPr>
-          <w:rFonts w:ascii="Times New Roman" w:hAnsi="Times New Roman" w:cs="Times New Roman"/>
-          <w:sz w:val="24"/>
-          <w:szCs w:val="24"/>
-          <w:lang w:val="fr-FR"/>
-        </w:rPr>
-        <w:t xml:space="preserve"> Millan aura accepté et </w:t>
-      </w:r>
-      <w:proofErr w:type="spellStart"/>
-      <w:r>
-        <w:rPr>
-          <w:rFonts w:ascii="Times New Roman" w:hAnsi="Times New Roman" w:cs="Times New Roman"/>
-          <w:sz w:val="24"/>
-          <w:szCs w:val="24"/>
-          <w:lang w:val="fr-FR"/>
-        </w:rPr>
-        <w:t>ratiffié</w:t>
-      </w:r>
-      <w:proofErr w:type="spellEnd"/>
-      <w:r>
-        <w:rPr>
-          <w:rFonts w:ascii="Times New Roman" w:hAnsi="Times New Roman" w:cs="Times New Roman"/>
-          <w:sz w:val="24"/>
-          <w:szCs w:val="24"/>
-          <w:lang w:val="fr-FR"/>
-        </w:rPr>
-        <w:t xml:space="preserve"> lad. </w:t>
-      </w:r>
-      <w:proofErr w:type="gramStart"/>
-      <w:r>
-        <w:rPr>
-          <w:rFonts w:ascii="Times New Roman" w:hAnsi="Times New Roman" w:cs="Times New Roman"/>
-          <w:sz w:val="24"/>
-          <w:szCs w:val="24"/>
-          <w:lang w:val="fr-FR"/>
-        </w:rPr>
-        <w:t>obligation</w:t>
-      </w:r>
-      <w:proofErr w:type="gramEnd"/>
-      <w:r>
-        <w:rPr>
-          <w:rFonts w:ascii="Times New Roman" w:hAnsi="Times New Roman" w:cs="Times New Roman"/>
-          <w:sz w:val="24"/>
-          <w:szCs w:val="24"/>
-          <w:lang w:val="fr-FR"/>
-        </w:rPr>
-        <w:t xml:space="preserve">, comme son ambassadeur l’a promis. Et en ce cas vous </w:t>
-      </w:r>
-      <w:proofErr w:type="spellStart"/>
-      <w:r>
-        <w:rPr>
-          <w:rFonts w:ascii="Times New Roman" w:hAnsi="Times New Roman" w:cs="Times New Roman"/>
-          <w:sz w:val="24"/>
-          <w:szCs w:val="24"/>
-          <w:lang w:val="fr-FR"/>
-        </w:rPr>
-        <w:t>fauldra</w:t>
-      </w:r>
-      <w:proofErr w:type="spellEnd"/>
-      <w:r>
-        <w:rPr>
-          <w:rFonts w:ascii="Times New Roman" w:hAnsi="Times New Roman" w:cs="Times New Roman"/>
-          <w:sz w:val="24"/>
-          <w:szCs w:val="24"/>
-          <w:lang w:val="fr-FR"/>
-        </w:rPr>
-        <w:t xml:space="preserve"> adresser le fait de la </w:t>
-      </w:r>
-      <w:proofErr w:type="spellStart"/>
-      <w:r>
-        <w:rPr>
-          <w:rFonts w:ascii="Times New Roman" w:hAnsi="Times New Roman" w:cs="Times New Roman"/>
-          <w:sz w:val="24"/>
-          <w:szCs w:val="24"/>
-          <w:lang w:val="fr-FR"/>
-        </w:rPr>
-        <w:t>distribucion</w:t>
-      </w:r>
-      <w:proofErr w:type="spellEnd"/>
-      <w:r>
-        <w:rPr>
-          <w:rFonts w:ascii="Times New Roman" w:hAnsi="Times New Roman" w:cs="Times New Roman"/>
-          <w:sz w:val="24"/>
-          <w:szCs w:val="24"/>
-          <w:lang w:val="fr-FR"/>
-        </w:rPr>
-        <w:t xml:space="preserve"> </w:t>
-      </w:r>
-      <w:proofErr w:type="spellStart"/>
-      <w:r>
-        <w:rPr>
-          <w:rFonts w:ascii="Times New Roman" w:hAnsi="Times New Roman" w:cs="Times New Roman"/>
-          <w:sz w:val="24"/>
-          <w:szCs w:val="24"/>
-          <w:lang w:val="fr-FR"/>
-        </w:rPr>
-        <w:t>aud</w:t>
-      </w:r>
-      <w:proofErr w:type="spellEnd"/>
-      <w:r>
-        <w:rPr>
-          <w:rFonts w:ascii="Times New Roman" w:hAnsi="Times New Roman" w:cs="Times New Roman"/>
-          <w:sz w:val="24"/>
-          <w:szCs w:val="24"/>
-          <w:lang w:val="fr-FR"/>
-        </w:rPr>
-        <w:t xml:space="preserve">. </w:t>
-      </w:r>
-      <w:proofErr w:type="gramStart"/>
-      <w:r>
-        <w:rPr>
-          <w:rFonts w:ascii="Times New Roman" w:hAnsi="Times New Roman" w:cs="Times New Roman"/>
-          <w:sz w:val="24"/>
-          <w:szCs w:val="24"/>
-          <w:lang w:val="fr-FR"/>
-        </w:rPr>
-        <w:t>sel</w:t>
-      </w:r>
-      <w:proofErr w:type="gramEnd"/>
-      <w:r>
-        <w:rPr>
-          <w:rFonts w:ascii="Times New Roman" w:hAnsi="Times New Roman" w:cs="Times New Roman"/>
-          <w:sz w:val="24"/>
-          <w:szCs w:val="24"/>
-          <w:lang w:val="fr-FR"/>
-        </w:rPr>
-        <w:t xml:space="preserve"> en </w:t>
-      </w:r>
-      <w:proofErr w:type="spellStart"/>
-      <w:r>
-        <w:rPr>
-          <w:rFonts w:ascii="Times New Roman" w:hAnsi="Times New Roman" w:cs="Times New Roman"/>
-          <w:sz w:val="24"/>
-          <w:szCs w:val="24"/>
-          <w:lang w:val="fr-FR"/>
-        </w:rPr>
-        <w:t>maniere</w:t>
-      </w:r>
-      <w:proofErr w:type="spellEnd"/>
-      <w:r>
-        <w:rPr>
-          <w:rFonts w:ascii="Times New Roman" w:hAnsi="Times New Roman" w:cs="Times New Roman"/>
-          <w:sz w:val="24"/>
-          <w:szCs w:val="24"/>
-          <w:lang w:val="fr-FR"/>
-        </w:rPr>
-        <w:t xml:space="preserve"> qui n’y </w:t>
-      </w:r>
-      <w:proofErr w:type="spellStart"/>
-      <w:r>
-        <w:rPr>
-          <w:rFonts w:ascii="Times New Roman" w:hAnsi="Times New Roman" w:cs="Times New Roman"/>
-          <w:sz w:val="24"/>
-          <w:szCs w:val="24"/>
-          <w:lang w:val="fr-FR"/>
-        </w:rPr>
-        <w:t>puist</w:t>
-      </w:r>
-      <w:proofErr w:type="spellEnd"/>
-      <w:r>
-        <w:rPr>
-          <w:rFonts w:ascii="Times New Roman" w:hAnsi="Times New Roman" w:cs="Times New Roman"/>
-          <w:sz w:val="24"/>
-          <w:szCs w:val="24"/>
-          <w:lang w:val="fr-FR"/>
-        </w:rPr>
-        <w:t xml:space="preserve"> </w:t>
-      </w:r>
-      <w:proofErr w:type="spellStart"/>
-      <w:r>
-        <w:rPr>
-          <w:rFonts w:ascii="Times New Roman" w:hAnsi="Times New Roman" w:cs="Times New Roman"/>
-          <w:sz w:val="24"/>
-          <w:szCs w:val="24"/>
-          <w:lang w:val="fr-FR"/>
-        </w:rPr>
-        <w:t>souldre</w:t>
-      </w:r>
-      <w:proofErr w:type="spellEnd"/>
-      <w:r>
-        <w:rPr>
-          <w:rFonts w:ascii="Times New Roman" w:hAnsi="Times New Roman" w:cs="Times New Roman"/>
-          <w:sz w:val="24"/>
-          <w:szCs w:val="24"/>
-          <w:lang w:val="fr-FR"/>
-        </w:rPr>
-        <w:t xml:space="preserve"> </w:t>
-      </w:r>
-      <w:proofErr w:type="spellStart"/>
-      <w:r>
-        <w:rPr>
-          <w:rFonts w:ascii="Times New Roman" w:hAnsi="Times New Roman" w:cs="Times New Roman"/>
-          <w:sz w:val="24"/>
-          <w:szCs w:val="24"/>
-          <w:lang w:val="fr-FR"/>
-        </w:rPr>
-        <w:t>inconvenient</w:t>
-      </w:r>
-      <w:proofErr w:type="spellEnd"/>
-      <w:r>
-        <w:rPr>
-          <w:rFonts w:ascii="Times New Roman" w:hAnsi="Times New Roman" w:cs="Times New Roman"/>
-          <w:sz w:val="24"/>
-          <w:szCs w:val="24"/>
-          <w:lang w:val="fr-FR"/>
-        </w:rPr>
-        <w:t xml:space="preserve"> et que le peuple n’aie juste cause se </w:t>
-      </w:r>
-      <w:proofErr w:type="spellStart"/>
-      <w:r>
-        <w:rPr>
-          <w:rFonts w:ascii="Times New Roman" w:hAnsi="Times New Roman" w:cs="Times New Roman"/>
-          <w:sz w:val="24"/>
-          <w:szCs w:val="24"/>
-          <w:lang w:val="fr-FR"/>
-        </w:rPr>
-        <w:t>mescontenter</w:t>
-      </w:r>
-      <w:proofErr w:type="spellEnd"/>
-      <w:r>
-        <w:rPr>
-          <w:rFonts w:ascii="Times New Roman" w:hAnsi="Times New Roman" w:cs="Times New Roman"/>
-          <w:sz w:val="24"/>
-          <w:szCs w:val="24"/>
-          <w:lang w:val="fr-FR"/>
-        </w:rPr>
-        <w:t xml:space="preserve">. Si aussi </w:t>
-      </w:r>
-      <w:proofErr w:type="spellStart"/>
-      <w:r>
-        <w:rPr>
-          <w:rFonts w:ascii="Times New Roman" w:hAnsi="Times New Roman" w:cs="Times New Roman"/>
-          <w:sz w:val="24"/>
-          <w:szCs w:val="24"/>
-          <w:lang w:val="fr-FR"/>
-        </w:rPr>
-        <w:t>led</w:t>
-      </w:r>
-      <w:proofErr w:type="spellEnd"/>
-      <w:r>
-        <w:rPr>
-          <w:rFonts w:ascii="Times New Roman" w:hAnsi="Times New Roman" w:cs="Times New Roman"/>
-          <w:sz w:val="24"/>
-          <w:szCs w:val="24"/>
-          <w:lang w:val="fr-FR"/>
-        </w:rPr>
-        <w:t xml:space="preserve">. </w:t>
-      </w:r>
-      <w:proofErr w:type="gramStart"/>
-      <w:r>
-        <w:rPr>
-          <w:rFonts w:ascii="Times New Roman" w:hAnsi="Times New Roman" w:cs="Times New Roman"/>
-          <w:sz w:val="24"/>
-          <w:szCs w:val="24"/>
-          <w:lang w:val="fr-FR"/>
-        </w:rPr>
-        <w:t>duc</w:t>
-      </w:r>
-      <w:proofErr w:type="gramEnd"/>
-      <w:r>
-        <w:rPr>
-          <w:rFonts w:ascii="Times New Roman" w:hAnsi="Times New Roman" w:cs="Times New Roman"/>
-          <w:sz w:val="24"/>
-          <w:szCs w:val="24"/>
-          <w:lang w:val="fr-FR"/>
-        </w:rPr>
-        <w:t xml:space="preserve"> de Millan </w:t>
-      </w:r>
-      <w:proofErr w:type="spellStart"/>
-      <w:r>
-        <w:rPr>
-          <w:rFonts w:ascii="Times New Roman" w:hAnsi="Times New Roman" w:cs="Times New Roman"/>
-          <w:sz w:val="24"/>
-          <w:szCs w:val="24"/>
-          <w:lang w:val="fr-FR"/>
-        </w:rPr>
-        <w:t>desire</w:t>
-      </w:r>
-      <w:proofErr w:type="spellEnd"/>
-      <w:r>
-        <w:rPr>
-          <w:rFonts w:ascii="Times New Roman" w:hAnsi="Times New Roman" w:cs="Times New Roman"/>
-          <w:sz w:val="24"/>
-          <w:szCs w:val="24"/>
-          <w:lang w:val="fr-FR"/>
-        </w:rPr>
-        <w:t xml:space="preserve"> </w:t>
-      </w:r>
-      <w:proofErr w:type="spellStart"/>
-      <w:r>
-        <w:rPr>
-          <w:rFonts w:ascii="Times New Roman" w:hAnsi="Times New Roman" w:cs="Times New Roman"/>
-          <w:sz w:val="24"/>
-          <w:szCs w:val="24"/>
-          <w:lang w:val="fr-FR"/>
-        </w:rPr>
-        <w:t>actendre</w:t>
-      </w:r>
-      <w:proofErr w:type="spellEnd"/>
-      <w:r>
-        <w:rPr>
-          <w:rFonts w:ascii="Times New Roman" w:hAnsi="Times New Roman" w:cs="Times New Roman"/>
-          <w:sz w:val="24"/>
-          <w:szCs w:val="24"/>
-          <w:lang w:val="fr-FR"/>
-        </w:rPr>
-        <w:t xml:space="preserve"> jusques à ma venue </w:t>
-      </w:r>
-      <w:proofErr w:type="spellStart"/>
-      <w:r>
-        <w:rPr>
-          <w:rFonts w:ascii="Times New Roman" w:hAnsi="Times New Roman" w:cs="Times New Roman"/>
-          <w:sz w:val="24"/>
-          <w:szCs w:val="24"/>
-          <w:lang w:val="fr-FR"/>
-        </w:rPr>
-        <w:t>pardela</w:t>
-      </w:r>
-      <w:proofErr w:type="spellEnd"/>
-      <w:r>
-        <w:rPr>
-          <w:rFonts w:ascii="Times New Roman" w:hAnsi="Times New Roman" w:cs="Times New Roman"/>
-          <w:sz w:val="24"/>
-          <w:szCs w:val="24"/>
-          <w:lang w:val="fr-FR"/>
-        </w:rPr>
-        <w:t>, vous y pourrez penser, car j’</w:t>
-      </w:r>
-      <w:proofErr w:type="spellStart"/>
-      <w:r>
-        <w:rPr>
-          <w:rFonts w:ascii="Times New Roman" w:hAnsi="Times New Roman" w:cs="Times New Roman"/>
-          <w:sz w:val="24"/>
-          <w:szCs w:val="24"/>
-          <w:lang w:val="fr-FR"/>
-        </w:rPr>
-        <w:t>espere</w:t>
-      </w:r>
-      <w:proofErr w:type="spellEnd"/>
-      <w:r>
-        <w:rPr>
-          <w:rFonts w:ascii="Times New Roman" w:hAnsi="Times New Roman" w:cs="Times New Roman"/>
-          <w:sz w:val="24"/>
-          <w:szCs w:val="24"/>
-          <w:lang w:val="fr-FR"/>
-        </w:rPr>
-        <w:t xml:space="preserve"> bien qu’il n’osera lors </w:t>
-      </w:r>
-      <w:proofErr w:type="spellStart"/>
-      <w:r>
-        <w:rPr>
-          <w:rFonts w:ascii="Times New Roman" w:hAnsi="Times New Roman" w:cs="Times New Roman"/>
-          <w:sz w:val="24"/>
-          <w:szCs w:val="24"/>
-          <w:lang w:val="fr-FR"/>
-        </w:rPr>
-        <w:t>reffuser</w:t>
-      </w:r>
-      <w:proofErr w:type="spellEnd"/>
-      <w:r>
-        <w:rPr>
-          <w:rFonts w:ascii="Times New Roman" w:hAnsi="Times New Roman" w:cs="Times New Roman"/>
-          <w:sz w:val="24"/>
-          <w:szCs w:val="24"/>
-          <w:lang w:val="fr-FR"/>
-        </w:rPr>
-        <w:t xml:space="preserve"> ni </w:t>
-      </w:r>
-      <w:proofErr w:type="spellStart"/>
-      <w:r>
-        <w:rPr>
-          <w:rFonts w:ascii="Times New Roman" w:hAnsi="Times New Roman" w:cs="Times New Roman"/>
-          <w:sz w:val="24"/>
-          <w:szCs w:val="24"/>
-          <w:lang w:val="fr-FR"/>
-        </w:rPr>
-        <w:t>led</w:t>
-      </w:r>
-      <w:proofErr w:type="spellEnd"/>
-      <w:r>
-        <w:rPr>
-          <w:rFonts w:ascii="Times New Roman" w:hAnsi="Times New Roman" w:cs="Times New Roman"/>
-          <w:sz w:val="24"/>
-          <w:szCs w:val="24"/>
-          <w:lang w:val="fr-FR"/>
-        </w:rPr>
-        <w:t xml:space="preserve">. </w:t>
-      </w:r>
-      <w:proofErr w:type="gramStart"/>
-      <w:r>
-        <w:rPr>
-          <w:rFonts w:ascii="Times New Roman" w:hAnsi="Times New Roman" w:cs="Times New Roman"/>
-          <w:sz w:val="24"/>
-          <w:szCs w:val="24"/>
-          <w:lang w:val="fr-FR"/>
-        </w:rPr>
-        <w:t>sel</w:t>
-      </w:r>
-      <w:proofErr w:type="gramEnd"/>
-      <w:r>
-        <w:rPr>
-          <w:rFonts w:ascii="Times New Roman" w:hAnsi="Times New Roman" w:cs="Times New Roman"/>
-          <w:sz w:val="24"/>
-          <w:szCs w:val="24"/>
-          <w:lang w:val="fr-FR"/>
-        </w:rPr>
-        <w:t xml:space="preserve"> ni autre plus grande chose. Vous ferez en tout </w:t>
-      </w:r>
-      <w:proofErr w:type="spellStart"/>
-      <w:r>
-        <w:rPr>
-          <w:rFonts w:ascii="Times New Roman" w:hAnsi="Times New Roman" w:cs="Times New Roman"/>
-          <w:sz w:val="24"/>
-          <w:szCs w:val="24"/>
-          <w:lang w:val="fr-FR"/>
-        </w:rPr>
-        <w:t>comm’il</w:t>
-      </w:r>
-      <w:proofErr w:type="spellEnd"/>
-      <w:r>
-        <w:rPr>
-          <w:rFonts w:ascii="Times New Roman" w:hAnsi="Times New Roman" w:cs="Times New Roman"/>
-          <w:sz w:val="24"/>
-          <w:szCs w:val="24"/>
-          <w:lang w:val="fr-FR"/>
-        </w:rPr>
-        <w:t xml:space="preserve"> vous semblera pour le </w:t>
-      </w:r>
-      <w:proofErr w:type="spellStart"/>
-      <w:r>
-        <w:rPr>
-          <w:rFonts w:ascii="Times New Roman" w:hAnsi="Times New Roman" w:cs="Times New Roman"/>
-          <w:sz w:val="24"/>
-          <w:szCs w:val="24"/>
-          <w:lang w:val="fr-FR"/>
-        </w:rPr>
-        <w:t>mieulx</w:t>
-      </w:r>
-      <w:proofErr w:type="spellEnd"/>
-      <w:r>
-        <w:rPr>
-          <w:rFonts w:ascii="Times New Roman" w:hAnsi="Times New Roman" w:cs="Times New Roman"/>
-          <w:sz w:val="24"/>
-          <w:szCs w:val="24"/>
-          <w:lang w:val="fr-FR"/>
-        </w:rPr>
-        <w:t xml:space="preserve"> au bien de </w:t>
-      </w:r>
-      <w:proofErr w:type="spellStart"/>
-      <w:r>
-        <w:rPr>
-          <w:rFonts w:ascii="Times New Roman" w:hAnsi="Times New Roman" w:cs="Times New Roman"/>
-          <w:sz w:val="24"/>
-          <w:szCs w:val="24"/>
-          <w:lang w:val="fr-FR"/>
-        </w:rPr>
-        <w:t>noz</w:t>
-      </w:r>
-      <w:proofErr w:type="spellEnd"/>
-      <w:r>
-        <w:rPr>
-          <w:rFonts w:ascii="Times New Roman" w:hAnsi="Times New Roman" w:cs="Times New Roman"/>
-          <w:sz w:val="24"/>
-          <w:szCs w:val="24"/>
-          <w:lang w:val="fr-FR"/>
-        </w:rPr>
-        <w:t xml:space="preserve"> affaires, et m’</w:t>
-      </w:r>
-      <w:proofErr w:type="spellStart"/>
-      <w:r>
-        <w:rPr>
-          <w:rFonts w:ascii="Times New Roman" w:hAnsi="Times New Roman" w:cs="Times New Roman"/>
-          <w:sz w:val="24"/>
-          <w:szCs w:val="24"/>
-          <w:lang w:val="fr-FR"/>
-        </w:rPr>
-        <w:t>advertirez</w:t>
-      </w:r>
-      <w:proofErr w:type="spellEnd"/>
-      <w:r>
-        <w:rPr>
-          <w:rFonts w:ascii="Times New Roman" w:hAnsi="Times New Roman" w:cs="Times New Roman"/>
-          <w:sz w:val="24"/>
-          <w:szCs w:val="24"/>
-          <w:lang w:val="fr-FR"/>
-        </w:rPr>
-        <w:t xml:space="preserve"> par </w:t>
-      </w:r>
-      <w:proofErr w:type="spellStart"/>
-      <w:r>
-        <w:rPr>
-          <w:rFonts w:ascii="Times New Roman" w:hAnsi="Times New Roman" w:cs="Times New Roman"/>
-          <w:sz w:val="24"/>
-          <w:szCs w:val="24"/>
-          <w:lang w:val="fr-FR"/>
-        </w:rPr>
-        <w:t>led</w:t>
-      </w:r>
-      <w:proofErr w:type="spellEnd"/>
-      <w:r>
-        <w:rPr>
-          <w:rFonts w:ascii="Times New Roman" w:hAnsi="Times New Roman" w:cs="Times New Roman"/>
-          <w:sz w:val="24"/>
-          <w:szCs w:val="24"/>
-          <w:lang w:val="fr-FR"/>
-        </w:rPr>
-        <w:t xml:space="preserve">. </w:t>
-      </w:r>
-      <w:proofErr w:type="spellStart"/>
-      <w:r>
-        <w:rPr>
-          <w:rFonts w:ascii="Times New Roman" w:hAnsi="Times New Roman" w:cs="Times New Roman"/>
-          <w:sz w:val="24"/>
-          <w:szCs w:val="24"/>
-          <w:lang w:val="fr-FR"/>
-        </w:rPr>
-        <w:t>Meneses</w:t>
-      </w:r>
-      <w:proofErr w:type="spellEnd"/>
-      <w:r>
-        <w:rPr>
-          <w:rFonts w:ascii="Times New Roman" w:hAnsi="Times New Roman" w:cs="Times New Roman"/>
-          <w:sz w:val="24"/>
-          <w:szCs w:val="24"/>
-          <w:lang w:val="fr-FR"/>
-        </w:rPr>
-        <w:t xml:space="preserve"> de ce </w:t>
-      </w:r>
-      <w:proofErr w:type="gramStart"/>
-      <w:r>
-        <w:rPr>
-          <w:rFonts w:ascii="Times New Roman" w:hAnsi="Times New Roman" w:cs="Times New Roman"/>
-          <w:sz w:val="24"/>
-          <w:szCs w:val="24"/>
-          <w:lang w:val="fr-FR"/>
-        </w:rPr>
-        <w:t>que en</w:t>
-      </w:r>
-      <w:proofErr w:type="gramEnd"/>
-      <w:r>
-        <w:rPr>
-          <w:rFonts w:ascii="Times New Roman" w:hAnsi="Times New Roman" w:cs="Times New Roman"/>
-          <w:sz w:val="24"/>
-          <w:szCs w:val="24"/>
-          <w:lang w:val="fr-FR"/>
-        </w:rPr>
-        <w:t xml:space="preserve"> sera avec, s’il est </w:t>
+        <w:t xml:space="preserve"> de ce que en sera avec, s’il est </w:t>
       </w:r>
       <w:proofErr w:type="spellStart"/>
       <w:r>
@@ -7979,15 +7442,7 @@
         <w:commentReference w:id="49"/>
       </w:r>
       <w:r>
-        <w:t xml:space="preserve"> am 6. Juli in Toledo angekommen. Baumgarten 2, S. 432. Im </w:t>
-      </w:r>
-      <w:proofErr w:type="gramStart"/>
-      <w:r>
-        <w:t>übrigen</w:t>
-      </w:r>
-      <w:proofErr w:type="gramEnd"/>
-      <w:r>
-        <w:t xml:space="preserve"> vgl. die Instruktion des </w:t>
+        <w:t xml:space="preserve"> am 6. Juli in Toledo angekommen. Baumgarten 2, S. 432. Im übrigen vgl. die Instruktion des </w:t>
       </w:r>
       <w:proofErr w:type="spellStart"/>
       <w:r>
@@ -8315,58 +7770,132 @@
         <w:t>.</w:t>
       </w:r>
       <w:r>
-        <w:t xml:space="preserve"> - f</w:t>
-      </w:r>
-      <w:r>
-        <w:t>) Die folgende Nachschrift nur in W1 erhalten.</w:t>
+        <w:t xml:space="preserve"> </w:t>
       </w:r>
     </w:p>
     <w:p>
       <w:pPr>
         <w:pStyle w:val="Kommentar"/>
+        <w:rPr>
+          <w:lang w:val="pt-BR"/>
+        </w:rPr>
       </w:pPr>
       <w:r>
-        <w:t xml:space="preserve">S. Nr. </w:t>
-      </w:r>
-      <w:r>
+        <w:rPr>
+          <w:lang w:val="pt-BR"/>
+        </w:rPr>
+        <w:t xml:space="preserve">S. </w:t>
+      </w:r>
+      <w:proofErr w:type="spellStart"/>
+      <w:r>
+        <w:rPr>
+          <w:lang w:val="pt-BR"/>
+        </w:rPr>
+        <w:t>Nr</w:t>
+      </w:r>
+      <w:proofErr w:type="spellEnd"/>
+      <w:r>
+        <w:rPr>
+          <w:lang w:val="pt-BR"/>
+        </w:rPr>
+        <w:t xml:space="preserve">. </w:t>
+      </w:r>
+      <w:r>
+        <w:rPr>
+          <w:lang w:val="pt-BR"/>
+        </w:rPr>
         <w:t>A</w:t>
       </w:r>
       <w:r>
+        <w:rPr>
+          <w:lang w:val="pt-BR"/>
+        </w:rPr>
         <w:t xml:space="preserve">119, </w:t>
       </w:r>
       <w:r>
+        <w:rPr>
+          <w:lang w:val="pt-BR"/>
+        </w:rPr>
         <w:t>A</w:t>
       </w:r>
       <w:r>
+        <w:rPr>
+          <w:lang w:val="pt-BR"/>
+        </w:rPr>
         <w:t>122.</w:t>
       </w:r>
       <w:r>
+        <w:rPr>
+          <w:lang w:val="pt-BR"/>
+        </w:rPr>
         <w:t xml:space="preserve"> </w:t>
       </w:r>
     </w:p>
     <w:p>
       <w:pPr>
         <w:pStyle w:val="Kommentar"/>
+        <w:rPr>
+          <w:lang w:val="pt-BR"/>
+        </w:rPr>
       </w:pPr>
       <w:r>
+        <w:rPr>
+          <w:lang w:val="de-AT"/>
+        </w:rPr>
         <w:t xml:space="preserve">12] </w:t>
       </w:r>
       <w:r>
+        <w:t>f</w:t>
+      </w:r>
+      <w:r>
+        <w:t>) Die folgende Nachschrift nur in W</w:t>
+      </w:r>
+      <w:r>
+        <w:rPr>
+          <w:vertAlign w:val="superscript"/>
+        </w:rPr>
+        <w:t>1</w:t>
+      </w:r>
+      <w:r>
+        <w:t xml:space="preserve"> erhalten.</w:t>
+      </w:r>
+      <w:r>
+        <w:t xml:space="preserve"> </w:t>
+      </w:r>
+      <w:r>
+        <w:rPr>
+          <w:lang w:val="de-AT"/>
+        </w:rPr>
         <w:t xml:space="preserve">S. Nr. </w:t>
       </w:r>
       <w:r>
+        <w:rPr>
+          <w:lang w:val="pt-BR"/>
+        </w:rPr>
         <w:t>A</w:t>
       </w:r>
       <w:r>
+        <w:rPr>
+          <w:lang w:val="pt-BR"/>
+        </w:rPr>
         <w:t xml:space="preserve">133 [6], </w:t>
       </w:r>
       <w:r>
+        <w:rPr>
+          <w:lang w:val="pt-BR"/>
+        </w:rPr>
         <w:t>A</w:t>
       </w:r>
       <w:r>
+        <w:rPr>
+          <w:lang w:val="pt-BR"/>
+        </w:rPr>
         <w:t>139 [8].</w:t>
       </w:r>
       <w:r>
+        <w:rPr>
+          <w:lang w:val="pt-BR"/>
+        </w:rPr>
         <w:t xml:space="preserve"> </w:t>
       </w:r>
     </w:p>
@@ -8521,9 +8050,16 @@
           <w:i w:val="0"/>
           <w:noProof/>
         </w:rPr>
-        <w:t xml:space="preserve"> et juvamen pr</w:t>
-      </w:r>
-      <w:proofErr w:type="spellStart"/>
+        <w:t xml:space="preserve"> et juvamen </w:t>
+      </w:r>
+      <w:proofErr w:type="spellStart"/>
+      <w:r>
+        <w:rPr>
+          <w:i w:val="0"/>
+          <w:noProof/>
+        </w:rPr>
+        <w:t>pr</w:t>
+      </w:r>
       <w:r>
         <w:rPr>
           <w:i w:val="0"/>
@@ -8558,9 +8094,16 @@
           <w:i w:val="0"/>
           <w:noProof/>
         </w:rPr>
-        <w:t xml:space="preserve"> causam pr</w:t>
-      </w:r>
-      <w:proofErr w:type="spellStart"/>
+        <w:t xml:space="preserve"> causam </w:t>
+      </w:r>
+      <w:proofErr w:type="spellStart"/>
+      <w:r>
+        <w:rPr>
+          <w:i w:val="0"/>
+          <w:noProof/>
+        </w:rPr>
+        <w:t>pr</w:t>
+      </w:r>
       <w:r>
         <w:rPr>
           <w:i w:val="0"/>
@@ -8596,15 +8139,7 @@
           <w:i w:val="0"/>
           <w:noProof/>
         </w:rPr>
-        <w:t xml:space="preserve"> archidux ad ipsius status Mediolani tutelam et conservationem animetur et inclinetur ac etiam contemplatione ipsius divi caesaris, qui id </w:t>
-      </w:r>
-      <w:r>
-        <w:rPr>
-          <w:i w:val="0"/>
-          <w:noProof/>
-        </w:rPr>
-        <w:lastRenderedPageBreak/>
-        <w:t xml:space="preserve">cupere et efflagitare visus extitit, actum fuit et conventum, quod </w:t>
+        <w:t xml:space="preserve"> archidux ad ipsius status Mediolani tutelam et conservationem animetur et inclinetur ac etiam contemplatione ipsius divi caesaris, qui id cupere et efflagitare visus extitit, actum fuit et conventum, quod </w:t>
       </w:r>
       <w:r>
         <w:rPr>
@@ -8633,7 +8168,15 @@
           <w:i w:val="0"/>
           <w:noProof/>
         </w:rPr>
-        <w:t xml:space="preserve"> in dicto statu Mediolani singulis annis fieri et vendi solet, his modis et formis, quibus per mercatores </w:t>
+        <w:t xml:space="preserve"> </w:t>
+      </w:r>
+      <w:r>
+        <w:rPr>
+          <w:i w:val="0"/>
+          <w:noProof/>
+        </w:rPr>
+        <w:lastRenderedPageBreak/>
+        <w:t xml:space="preserve">in dicto statu Mediolani singulis annis fieri et vendi solet, his modis et formis, quibus per mercatores </w:t>
       </w:r>
       <w:commentRangeStart w:id="57"/>
       <w:r>
@@ -9679,8 +9222,16 @@
         <w:rPr>
           <w:lang w:val="en-US"/>
         </w:rPr>
-        <w:t>: Neapel</w:t>
-      </w:r>
+        <w:t xml:space="preserve">: </w:t>
+      </w:r>
+      <w:proofErr w:type="spellStart"/>
+      <w:r>
+        <w:rPr>
+          <w:lang w:val="en-US"/>
+        </w:rPr>
+        <w:t>Neapel</w:t>
+      </w:r>
+      <w:proofErr w:type="spellEnd"/>
     </w:p>
   </w:comment>
   <w:comment w:id="31" w:author="Abel Laura" w:date="2017-11-16T10:18:00Z" w:initials="AL">
@@ -9707,8 +9258,16 @@
         <w:rPr>
           <w:lang w:val="en-US"/>
         </w:rPr>
-        <w:t>: Italien</w:t>
-      </w:r>
+        <w:t xml:space="preserve">: </w:t>
+      </w:r>
+      <w:proofErr w:type="spellStart"/>
+      <w:r>
+        <w:rPr>
+          <w:lang w:val="en-US"/>
+        </w:rPr>
+        <w:t>Italien</w:t>
+      </w:r>
+      <w:proofErr w:type="spellEnd"/>
     </w:p>
   </w:comment>
   <w:comment w:id="32" w:author="Abel Laura" w:date="2017-11-16T10:19:00Z" w:initials="AL">
@@ -9729,8 +9288,30 @@
         <w:rPr>
           <w:lang w:val="en-US"/>
         </w:rPr>
-        <w:t>S: Mailand, Salz</w:t>
-      </w:r>
+        <w:t xml:space="preserve">S: </w:t>
+      </w:r>
+      <w:proofErr w:type="spellStart"/>
+      <w:r>
+        <w:rPr>
+          <w:lang w:val="en-US"/>
+        </w:rPr>
+        <w:t>Mailand</w:t>
+      </w:r>
+      <w:proofErr w:type="spellEnd"/>
+      <w:r>
+        <w:rPr>
+          <w:lang w:val="en-US"/>
+        </w:rPr>
+        <w:t xml:space="preserve">, </w:t>
+      </w:r>
+      <w:proofErr w:type="spellStart"/>
+      <w:r>
+        <w:rPr>
+          <w:lang w:val="en-US"/>
+        </w:rPr>
+        <w:t>Salz</w:t>
+      </w:r>
+      <w:proofErr w:type="spellEnd"/>
     </w:p>
   </w:comment>
   <w:comment w:id="33" w:author="Abel Laura" w:date="2017-11-16T10:18:00Z" w:initials="AL">
@@ -9779,8 +9360,16 @@
         <w:rPr>
           <w:lang w:val="pt-BR"/>
         </w:rPr>
-        <w:t>: Mailand</w:t>
-      </w:r>
+        <w:t xml:space="preserve">: </w:t>
+      </w:r>
+      <w:proofErr w:type="spellStart"/>
+      <w:r>
+        <w:rPr>
+          <w:lang w:val="pt-BR"/>
+        </w:rPr>
+        <w:t>Mailand</w:t>
+      </w:r>
+      <w:proofErr w:type="spellEnd"/>
     </w:p>
   </w:comment>
   <w:comment w:id="35" w:author="Abel Laura" w:date="2017-11-27T16:29:00Z" w:initials="AL">
@@ -9946,7 +9535,49 @@
         <w:rPr>
           <w:lang w:val="pt-BR"/>
         </w:rPr>
-        <w:t>P: Longepierre, Christophe de Longwy, Herr von</w:t>
+        <w:t xml:space="preserve">P: </w:t>
+      </w:r>
+      <w:proofErr w:type="spellStart"/>
+      <w:r>
+        <w:rPr>
+          <w:lang w:val="pt-BR"/>
+        </w:rPr>
+        <w:t>Longepierre</w:t>
+      </w:r>
+      <w:proofErr w:type="spellEnd"/>
+      <w:r>
+        <w:rPr>
+          <w:lang w:val="pt-BR"/>
+        </w:rPr>
+        <w:t xml:space="preserve">, Christophe de </w:t>
+      </w:r>
+      <w:proofErr w:type="spellStart"/>
+      <w:r>
+        <w:rPr>
+          <w:lang w:val="pt-BR"/>
+        </w:rPr>
+        <w:t>Longwy</w:t>
+      </w:r>
+      <w:proofErr w:type="spellEnd"/>
+      <w:r>
+        <w:rPr>
+          <w:lang w:val="pt-BR"/>
+        </w:rPr>
+        <w:t xml:space="preserve">, </w:t>
+      </w:r>
+      <w:proofErr w:type="spellStart"/>
+      <w:r>
+        <w:rPr>
+          <w:lang w:val="pt-BR"/>
+        </w:rPr>
+        <w:t>Herr</w:t>
+      </w:r>
+      <w:proofErr w:type="spellEnd"/>
+      <w:r>
+        <w:rPr>
+          <w:lang w:val="pt-BR"/>
+        </w:rPr>
+        <w:t xml:space="preserve"> von</w:t>
       </w:r>
     </w:p>
   </w:comment>
@@ -9990,8 +9621,16 @@
         <w:rPr>
           <w:lang w:val="pt-BR"/>
         </w:rPr>
-        <w:t>S: Währung</w:t>
-      </w:r>
+        <w:t xml:space="preserve">S: </w:t>
+      </w:r>
+      <w:proofErr w:type="spellStart"/>
+      <w:r>
+        <w:rPr>
+          <w:lang w:val="pt-BR"/>
+        </w:rPr>
+        <w:t>Währung</w:t>
+      </w:r>
+      <w:proofErr w:type="spellEnd"/>
     </w:p>
   </w:comment>
   <w:comment w:id="43" w:author="Abel Laura" w:date="2017-11-16T10:25:00Z" w:initials="AL">
@@ -10034,8 +9673,16 @@
         <w:rPr>
           <w:lang w:val="en-US"/>
         </w:rPr>
-        <w:t>P: Meneses</w:t>
-      </w:r>
+        <w:t xml:space="preserve">P: </w:t>
+      </w:r>
+      <w:proofErr w:type="spellStart"/>
+      <w:r>
+        <w:rPr>
+          <w:lang w:val="en-US"/>
+        </w:rPr>
+        <w:t>Meneses</w:t>
+      </w:r>
+      <w:proofErr w:type="spellEnd"/>
     </w:p>
   </w:comment>
   <w:comment w:id="45" w:author="Abel Laura" w:date="2017-11-16T10:25:00Z" w:initials="AL">
@@ -10058,12 +9705,28 @@
         </w:rPr>
         <w:t xml:space="preserve">S: </w:t>
       </w:r>
+      <w:proofErr w:type="spellStart"/>
       <w:r>
         <w:rPr>
           <w:lang w:val="en-US"/>
         </w:rPr>
-        <w:t>Mailand, Salz</w:t>
-      </w:r>
+        <w:t>Mailand</w:t>
+      </w:r>
+      <w:proofErr w:type="spellEnd"/>
+      <w:r>
+        <w:rPr>
+          <w:lang w:val="en-US"/>
+        </w:rPr>
+        <w:t xml:space="preserve">, </w:t>
+      </w:r>
+      <w:proofErr w:type="spellStart"/>
+      <w:r>
+        <w:rPr>
+          <w:lang w:val="en-US"/>
+        </w:rPr>
+        <w:t>Salz</w:t>
+      </w:r>
+      <w:proofErr w:type="spellEnd"/>
     </w:p>
   </w:comment>
   <w:comment w:id="46" w:author="Abel Laura" w:date="2017-11-16T10:26:00Z" w:initials="AL">
@@ -10090,8 +9753,16 @@
         <w:rPr>
           <w:lang w:val="en-US"/>
         </w:rPr>
-        <w:t>: Mailand</w:t>
-      </w:r>
+        <w:t xml:space="preserve">: </w:t>
+      </w:r>
+      <w:proofErr w:type="spellStart"/>
+      <w:r>
+        <w:rPr>
+          <w:lang w:val="en-US"/>
+        </w:rPr>
+        <w:t>Mailand</w:t>
+      </w:r>
+      <w:proofErr w:type="spellEnd"/>
     </w:p>
   </w:comment>
   <w:comment w:id="47" w:author="Abel Laura" w:date="2017-11-16T10:27:00Z" w:initials="AL">
@@ -10136,7 +9807,21 @@
         <w:rPr>
           <w:lang w:val="en-US"/>
         </w:rPr>
-        <w:t>, Gesandter K’s</w:t>
+        <w:t xml:space="preserve">, </w:t>
+      </w:r>
+      <w:proofErr w:type="spellStart"/>
+      <w:r>
+        <w:rPr>
+          <w:lang w:val="en-US"/>
+        </w:rPr>
+        <w:t>Gesandter</w:t>
+      </w:r>
+      <w:proofErr w:type="spellEnd"/>
+      <w:r>
+        <w:rPr>
+          <w:lang w:val="en-US"/>
+        </w:rPr>
+        <w:t xml:space="preserve"> K’s</w:t>
       </w:r>
     </w:p>
   </w:comment>
@@ -10180,8 +9865,16 @@
         <w:rPr>
           <w:lang w:val="en-US"/>
         </w:rPr>
-        <w:t>P: Lannoy</w:t>
-      </w:r>
+        <w:t xml:space="preserve">P: </w:t>
+      </w:r>
+      <w:proofErr w:type="spellStart"/>
+      <w:r>
+        <w:rPr>
+          <w:lang w:val="en-US"/>
+        </w:rPr>
+        <w:t>Lannoy</w:t>
+      </w:r>
+      <w:proofErr w:type="spellEnd"/>
     </w:p>
   </w:comment>
   <w:comment w:id="50" w:author="Abel Laura" w:date="2017-11-16T10:29:00Z" w:initials="AL">
@@ -10282,12 +9975,14 @@
         </w:rPr>
         <w:t>Gesundheit/</w:t>
       </w:r>
+      <w:proofErr w:type="spellStart"/>
       <w:r>
         <w:rPr>
           <w:lang w:val="en-US"/>
         </w:rPr>
         <w:t>Krankheit</w:t>
       </w:r>
+      <w:proofErr w:type="spellEnd"/>
       <w:r>
         <w:rPr>
           <w:lang w:val="en-US"/>
@@ -10360,8 +10055,16 @@
         <w:rPr>
           <w:lang w:val="en-US"/>
         </w:rPr>
-        <w:t>: Mailand</w:t>
-      </w:r>
+        <w:t xml:space="preserve">: </w:t>
+      </w:r>
+      <w:proofErr w:type="spellStart"/>
+      <w:r>
+        <w:rPr>
+          <w:lang w:val="en-US"/>
+        </w:rPr>
+        <w:t>Mailand</w:t>
+      </w:r>
+      <w:proofErr w:type="spellEnd"/>
     </w:p>
   </w:comment>
   <w:comment w:id="56" w:author="Hofer-Bindeus Johannes" w:date="2017-01-22T18:25:00Z" w:initials="HJ">
@@ -10388,8 +10091,16 @@
         <w:rPr>
           <w:lang w:val="en-US"/>
         </w:rPr>
-        <w:t>: Frankreich</w:t>
-      </w:r>
+        <w:t xml:space="preserve">: </w:t>
+      </w:r>
+      <w:proofErr w:type="spellStart"/>
+      <w:r>
+        <w:rPr>
+          <w:lang w:val="en-US"/>
+        </w:rPr>
+        <w:t>Frankreich</w:t>
+      </w:r>
+      <w:proofErr w:type="spellEnd"/>
     </w:p>
   </w:comment>
   <w:comment w:id="57" w:author="Hofer-Bindeus Johannes" w:date="2017-01-22T18:26:00Z" w:initials="HJ">
@@ -10474,8 +10185,16 @@
         <w:rPr>
           <w:lang w:val="pt-BR"/>
         </w:rPr>
-        <w:t>: Italien</w:t>
-      </w:r>
+        <w:t xml:space="preserve">: </w:t>
+      </w:r>
+      <w:proofErr w:type="spellStart"/>
+      <w:r>
+        <w:rPr>
+          <w:lang w:val="pt-BR"/>
+        </w:rPr>
+        <w:t>Italien</w:t>
+      </w:r>
+      <w:proofErr w:type="spellEnd"/>
     </w:p>
   </w:comment>
 </w:comments>
@@ -11014,6 +10733,7 @@
   <w:style w:type="character" w:default="1" w:styleId="Absatz-Standardschriftart">
     <w:name w:val="Default Paragraph Font"/>
     <w:uiPriority w:val="1"/>
+    <w:semiHidden/>
     <w:unhideWhenUsed/>
   </w:style>
   <w:style w:type="table" w:default="1" w:styleId="NormaleTabelle">
